--- a/ThongTin.docx
+++ b/ThongTin.docx
@@ -176,6 +176,7 @@
                 <w:lang w:eastAsia="ja-JP"/>
               </w:rPr>
             </w:pPr>
+            <w:proofErr w:type="spellStart"/>
             <w:r>
               <w:rPr>
                 <w:rFonts w:ascii="Arial" w:eastAsia="MS Mincho" w:hAnsi="Arial" w:cs="Arial"/>
@@ -185,8 +186,57 @@
                 <w:szCs w:val="28"/>
                 <w:lang w:eastAsia="ja-JP"/>
               </w:rPr>
-              <w:t>Họ và tên</w:t>
-            </w:r>
+              <w:t>Họ</w:t>
+            </w:r>
+            <w:proofErr w:type="spellEnd"/>
+            <w:r>
+              <w:rPr>
+                <w:rFonts w:ascii="Arial" w:eastAsia="MS Mincho" w:hAnsi="Arial" w:cs="Arial"/>
+                <w:b/>
+                <w:color w:val="000000"/>
+                <w:sz w:val="24"/>
+                <w:szCs w:val="28"/>
+                <w:lang w:eastAsia="ja-JP"/>
+              </w:rPr>
+              <w:t xml:space="preserve"> </w:t>
+            </w:r>
+            <w:proofErr w:type="spellStart"/>
+            <w:r>
+              <w:rPr>
+                <w:rFonts w:ascii="Arial" w:eastAsia="MS Mincho" w:hAnsi="Arial" w:cs="Arial"/>
+                <w:b/>
+                <w:color w:val="000000"/>
+                <w:sz w:val="24"/>
+                <w:szCs w:val="28"/>
+                <w:lang w:eastAsia="ja-JP"/>
+              </w:rPr>
+              <w:t>và</w:t>
+            </w:r>
+            <w:proofErr w:type="spellEnd"/>
+            <w:r>
+              <w:rPr>
+                <w:rFonts w:ascii="Arial" w:eastAsia="MS Mincho" w:hAnsi="Arial" w:cs="Arial"/>
+                <w:b/>
+                <w:color w:val="000000"/>
+                <w:sz w:val="24"/>
+                <w:szCs w:val="28"/>
+                <w:lang w:eastAsia="ja-JP"/>
+              </w:rPr>
+              <w:t xml:space="preserve"> </w:t>
+            </w:r>
+            <w:proofErr w:type="spellStart"/>
+            <w:r>
+              <w:rPr>
+                <w:rFonts w:ascii="Arial" w:eastAsia="MS Mincho" w:hAnsi="Arial" w:cs="Arial"/>
+                <w:b/>
+                <w:color w:val="000000"/>
+                <w:sz w:val="24"/>
+                <w:szCs w:val="28"/>
+                <w:lang w:eastAsia="ja-JP"/>
+              </w:rPr>
+              <w:t>tên</w:t>
+            </w:r>
+            <w:proofErr w:type="spellEnd"/>
           </w:p>
           <w:p>
             <w:pPr>
@@ -244,7 +294,55 @@
                 <w:szCs w:val="28"/>
                 <w:lang w:eastAsia="ja-JP"/>
               </w:rPr>
-              <w:t>BT Làm thêm C2</w:t>
+              <w:t xml:space="preserve">BT </w:t>
+            </w:r>
+            <w:proofErr w:type="spellStart"/>
+            <w:r>
+              <w:rPr>
+                <w:rFonts w:ascii="Arial" w:eastAsia="MS Mincho" w:hAnsi="Arial" w:cs="Arial"/>
+                <w:b/>
+                <w:color w:val="000000"/>
+                <w:sz w:val="24"/>
+                <w:szCs w:val="28"/>
+                <w:lang w:eastAsia="ja-JP"/>
+              </w:rPr>
+              <w:t>Làm</w:t>
+            </w:r>
+            <w:proofErr w:type="spellEnd"/>
+            <w:r>
+              <w:rPr>
+                <w:rFonts w:ascii="Arial" w:eastAsia="MS Mincho" w:hAnsi="Arial" w:cs="Arial"/>
+                <w:b/>
+                <w:color w:val="000000"/>
+                <w:sz w:val="24"/>
+                <w:szCs w:val="28"/>
+                <w:lang w:eastAsia="ja-JP"/>
+              </w:rPr>
+              <w:t xml:space="preserve"> </w:t>
+            </w:r>
+            <w:proofErr w:type="spellStart"/>
+            <w:r>
+              <w:rPr>
+                <w:rFonts w:ascii="Arial" w:eastAsia="MS Mincho" w:hAnsi="Arial" w:cs="Arial"/>
+                <w:b/>
+                <w:color w:val="000000"/>
+                <w:sz w:val="24"/>
+                <w:szCs w:val="28"/>
+                <w:lang w:eastAsia="ja-JP"/>
+              </w:rPr>
+              <w:t>thêm</w:t>
+            </w:r>
+            <w:proofErr w:type="spellEnd"/>
+            <w:r>
+              <w:rPr>
+                <w:rFonts w:ascii="Arial" w:eastAsia="MS Mincho" w:hAnsi="Arial" w:cs="Arial"/>
+                <w:b/>
+                <w:color w:val="000000"/>
+                <w:sz w:val="24"/>
+                <w:szCs w:val="28"/>
+                <w:lang w:eastAsia="ja-JP"/>
+              </w:rPr>
+              <w:t xml:space="preserve"> C2</w:t>
             </w:r>
           </w:p>
         </w:tc>
@@ -281,7 +379,55 @@
                 <w:szCs w:val="28"/>
                 <w:lang w:eastAsia="ja-JP"/>
               </w:rPr>
-              <w:t>BT Nâng cao C2</w:t>
+              <w:t xml:space="preserve">BT </w:t>
+            </w:r>
+            <w:proofErr w:type="spellStart"/>
+            <w:r>
+              <w:rPr>
+                <w:rFonts w:ascii="Arial" w:eastAsia="MS Mincho" w:hAnsi="Arial" w:cs="Arial"/>
+                <w:b/>
+                <w:color w:val="000000"/>
+                <w:sz w:val="24"/>
+                <w:szCs w:val="28"/>
+                <w:lang w:eastAsia="ja-JP"/>
+              </w:rPr>
+              <w:t>Nâng</w:t>
+            </w:r>
+            <w:proofErr w:type="spellEnd"/>
+            <w:r>
+              <w:rPr>
+                <w:rFonts w:ascii="Arial" w:eastAsia="MS Mincho" w:hAnsi="Arial" w:cs="Arial"/>
+                <w:b/>
+                <w:color w:val="000000"/>
+                <w:sz w:val="24"/>
+                <w:szCs w:val="28"/>
+                <w:lang w:eastAsia="ja-JP"/>
+              </w:rPr>
+              <w:t xml:space="preserve"> </w:t>
+            </w:r>
+            <w:proofErr w:type="spellStart"/>
+            <w:r>
+              <w:rPr>
+                <w:rFonts w:ascii="Arial" w:eastAsia="MS Mincho" w:hAnsi="Arial" w:cs="Arial"/>
+                <w:b/>
+                <w:color w:val="000000"/>
+                <w:sz w:val="24"/>
+                <w:szCs w:val="28"/>
+                <w:lang w:eastAsia="ja-JP"/>
+              </w:rPr>
+              <w:t>cao</w:t>
+            </w:r>
+            <w:proofErr w:type="spellEnd"/>
+            <w:r>
+              <w:rPr>
+                <w:rFonts w:ascii="Arial" w:eastAsia="MS Mincho" w:hAnsi="Arial" w:cs="Arial"/>
+                <w:b/>
+                <w:color w:val="000000"/>
+                <w:sz w:val="24"/>
+                <w:szCs w:val="28"/>
+                <w:lang w:eastAsia="ja-JP"/>
+              </w:rPr>
+              <w:t xml:space="preserve"> C2</w:t>
             </w:r>
           </w:p>
         </w:tc>
@@ -318,7 +464,55 @@
                 <w:szCs w:val="28"/>
                 <w:lang w:eastAsia="ja-JP"/>
               </w:rPr>
-              <w:t>BT Làm thêm C3</w:t>
+              <w:t xml:space="preserve">BT </w:t>
+            </w:r>
+            <w:proofErr w:type="spellStart"/>
+            <w:r>
+              <w:rPr>
+                <w:rFonts w:ascii="Arial" w:eastAsia="MS Mincho" w:hAnsi="Arial" w:cs="Arial"/>
+                <w:b/>
+                <w:color w:val="000000"/>
+                <w:sz w:val="24"/>
+                <w:szCs w:val="28"/>
+                <w:lang w:eastAsia="ja-JP"/>
+              </w:rPr>
+              <w:t>Làm</w:t>
+            </w:r>
+            <w:proofErr w:type="spellEnd"/>
+            <w:r>
+              <w:rPr>
+                <w:rFonts w:ascii="Arial" w:eastAsia="MS Mincho" w:hAnsi="Arial" w:cs="Arial"/>
+                <w:b/>
+                <w:color w:val="000000"/>
+                <w:sz w:val="24"/>
+                <w:szCs w:val="28"/>
+                <w:lang w:eastAsia="ja-JP"/>
+              </w:rPr>
+              <w:t xml:space="preserve"> </w:t>
+            </w:r>
+            <w:proofErr w:type="spellStart"/>
+            <w:r>
+              <w:rPr>
+                <w:rFonts w:ascii="Arial" w:eastAsia="MS Mincho" w:hAnsi="Arial" w:cs="Arial"/>
+                <w:b/>
+                <w:color w:val="000000"/>
+                <w:sz w:val="24"/>
+                <w:szCs w:val="28"/>
+                <w:lang w:eastAsia="ja-JP"/>
+              </w:rPr>
+              <w:t>thêm</w:t>
+            </w:r>
+            <w:proofErr w:type="spellEnd"/>
+            <w:r>
+              <w:rPr>
+                <w:rFonts w:ascii="Arial" w:eastAsia="MS Mincho" w:hAnsi="Arial" w:cs="Arial"/>
+                <w:b/>
+                <w:color w:val="000000"/>
+                <w:sz w:val="24"/>
+                <w:szCs w:val="28"/>
+                <w:lang w:eastAsia="ja-JP"/>
+              </w:rPr>
+              <w:t xml:space="preserve"> C3</w:t>
             </w:r>
           </w:p>
         </w:tc>
@@ -355,7 +549,55 @@
                 <w:szCs w:val="28"/>
                 <w:lang w:eastAsia="ja-JP"/>
               </w:rPr>
-              <w:t>BT Làm thêm C4</w:t>
+              <w:t xml:space="preserve">BT </w:t>
+            </w:r>
+            <w:proofErr w:type="spellStart"/>
+            <w:r>
+              <w:rPr>
+                <w:rFonts w:ascii="Arial" w:eastAsia="MS Mincho" w:hAnsi="Arial" w:cs="Arial"/>
+                <w:b/>
+                <w:color w:val="000000"/>
+                <w:sz w:val="24"/>
+                <w:szCs w:val="28"/>
+                <w:lang w:eastAsia="ja-JP"/>
+              </w:rPr>
+              <w:t>Làm</w:t>
+            </w:r>
+            <w:proofErr w:type="spellEnd"/>
+            <w:r>
+              <w:rPr>
+                <w:rFonts w:ascii="Arial" w:eastAsia="MS Mincho" w:hAnsi="Arial" w:cs="Arial"/>
+                <w:b/>
+                <w:color w:val="000000"/>
+                <w:sz w:val="24"/>
+                <w:szCs w:val="28"/>
+                <w:lang w:eastAsia="ja-JP"/>
+              </w:rPr>
+              <w:t xml:space="preserve"> </w:t>
+            </w:r>
+            <w:proofErr w:type="spellStart"/>
+            <w:r>
+              <w:rPr>
+                <w:rFonts w:ascii="Arial" w:eastAsia="MS Mincho" w:hAnsi="Arial" w:cs="Arial"/>
+                <w:b/>
+                <w:color w:val="000000"/>
+                <w:sz w:val="24"/>
+                <w:szCs w:val="28"/>
+                <w:lang w:eastAsia="ja-JP"/>
+              </w:rPr>
+              <w:t>thêm</w:t>
+            </w:r>
+            <w:proofErr w:type="spellEnd"/>
+            <w:r>
+              <w:rPr>
+                <w:rFonts w:ascii="Arial" w:eastAsia="MS Mincho" w:hAnsi="Arial" w:cs="Arial"/>
+                <w:b/>
+                <w:color w:val="000000"/>
+                <w:sz w:val="24"/>
+                <w:szCs w:val="28"/>
+                <w:lang w:eastAsia="ja-JP"/>
+              </w:rPr>
+              <w:t xml:space="preserve"> C4</w:t>
             </w:r>
           </w:p>
         </w:tc>
@@ -392,7 +634,55 @@
                 <w:szCs w:val="28"/>
                 <w:lang w:eastAsia="ja-JP"/>
               </w:rPr>
-              <w:t>BT Làm thêm C5</w:t>
+              <w:t xml:space="preserve">BT </w:t>
+            </w:r>
+            <w:proofErr w:type="spellStart"/>
+            <w:r>
+              <w:rPr>
+                <w:rFonts w:ascii="Arial" w:eastAsia="MS Mincho" w:hAnsi="Arial" w:cs="Arial"/>
+                <w:b/>
+                <w:color w:val="000000"/>
+                <w:sz w:val="24"/>
+                <w:szCs w:val="28"/>
+                <w:lang w:eastAsia="ja-JP"/>
+              </w:rPr>
+              <w:t>Làm</w:t>
+            </w:r>
+            <w:proofErr w:type="spellEnd"/>
+            <w:r>
+              <w:rPr>
+                <w:rFonts w:ascii="Arial" w:eastAsia="MS Mincho" w:hAnsi="Arial" w:cs="Arial"/>
+                <w:b/>
+                <w:color w:val="000000"/>
+                <w:sz w:val="24"/>
+                <w:szCs w:val="28"/>
+                <w:lang w:eastAsia="ja-JP"/>
+              </w:rPr>
+              <w:t xml:space="preserve"> </w:t>
+            </w:r>
+            <w:proofErr w:type="spellStart"/>
+            <w:r>
+              <w:rPr>
+                <w:rFonts w:ascii="Arial" w:eastAsia="MS Mincho" w:hAnsi="Arial" w:cs="Arial"/>
+                <w:b/>
+                <w:color w:val="000000"/>
+                <w:sz w:val="24"/>
+                <w:szCs w:val="28"/>
+                <w:lang w:eastAsia="ja-JP"/>
+              </w:rPr>
+              <w:t>thêm</w:t>
+            </w:r>
+            <w:proofErr w:type="spellEnd"/>
+            <w:r>
+              <w:rPr>
+                <w:rFonts w:ascii="Arial" w:eastAsia="MS Mincho" w:hAnsi="Arial" w:cs="Arial"/>
+                <w:b/>
+                <w:color w:val="000000"/>
+                <w:sz w:val="24"/>
+                <w:szCs w:val="28"/>
+                <w:lang w:eastAsia="ja-JP"/>
+              </w:rPr>
+              <w:t xml:space="preserve"> C5</w:t>
             </w:r>
           </w:p>
         </w:tc>
@@ -453,12 +743,53 @@
                 <w:szCs w:val="20"/>
               </w:rPr>
             </w:pPr>
-            <w:r>
-              <w:rPr>
-                <w:rFonts w:cs="Calibri"/>
-                <w:color w:val="000000"/>
-              </w:rPr>
-              <w:t>Trần Thị Cẩm My</w:t>
+            <w:proofErr w:type="spellStart"/>
+            <w:r>
+              <w:rPr>
+                <w:rFonts w:cs="Calibri"/>
+                <w:color w:val="000000"/>
+              </w:rPr>
+              <w:t>Trần</w:t>
+            </w:r>
+            <w:proofErr w:type="spellEnd"/>
+            <w:r>
+              <w:rPr>
+                <w:rFonts w:cs="Calibri"/>
+                <w:color w:val="000000"/>
+              </w:rPr>
+              <w:t xml:space="preserve"> </w:t>
+            </w:r>
+            <w:proofErr w:type="spellStart"/>
+            <w:r>
+              <w:rPr>
+                <w:rFonts w:cs="Calibri"/>
+                <w:color w:val="000000"/>
+              </w:rPr>
+              <w:t>Thị</w:t>
+            </w:r>
+            <w:proofErr w:type="spellEnd"/>
+            <w:r>
+              <w:rPr>
+                <w:rFonts w:cs="Calibri"/>
+                <w:color w:val="000000"/>
+              </w:rPr>
+              <w:t xml:space="preserve"> </w:t>
+            </w:r>
+            <w:proofErr w:type="spellStart"/>
+            <w:r>
+              <w:rPr>
+                <w:rFonts w:cs="Calibri"/>
+                <w:color w:val="000000"/>
+              </w:rPr>
+              <w:t>Cẩm</w:t>
+            </w:r>
+            <w:proofErr w:type="spellEnd"/>
+            <w:r>
+              <w:rPr>
+                <w:rFonts w:cs="Calibri"/>
+                <w:color w:val="000000"/>
+              </w:rPr>
+              <w:t xml:space="preserve"> My</w:t>
             </w:r>
           </w:p>
         </w:tc>
@@ -632,20 +963,69 @@
           </w:tcPr>
           <w:p>
             <w:pPr>
-              <w:jc w:val="both"/>
               <w:rPr>
                 <w:rFonts w:ascii="Arial" w:eastAsia="Times New Roman" w:hAnsi="Arial" w:cs="Arial"/>
                 <w:sz w:val="20"/>
                 <w:szCs w:val="20"/>
               </w:rPr>
             </w:pPr>
-            <w:r>
-              <w:rPr>
-                <w:rFonts w:cs="Calibri"/>
-                <w:color w:val="000000"/>
-              </w:rPr>
-              <w:t>Hoàng Trọng Nghĩa</w:t>
-            </w:r>
+            <w:proofErr w:type="spellStart"/>
+            <w:r>
+              <w:rPr>
+                <w:rFonts w:cs="Calibri"/>
+                <w:color w:val="000000"/>
+              </w:rPr>
+              <w:t>Nguyễn</w:t>
+            </w:r>
+            <w:proofErr w:type="spellEnd"/>
+            <w:r>
+              <w:rPr>
+                <w:rFonts w:cs="Calibri"/>
+                <w:color w:val="000000"/>
+              </w:rPr>
+              <w:t xml:space="preserve"> </w:t>
+            </w:r>
+            <w:proofErr w:type="spellStart"/>
+            <w:r>
+              <w:rPr>
+                <w:rFonts w:cs="Calibri"/>
+                <w:color w:val="000000"/>
+              </w:rPr>
+              <w:t>Thị</w:t>
+            </w:r>
+            <w:proofErr w:type="spellEnd"/>
+            <w:r>
+              <w:rPr>
+                <w:rFonts w:cs="Calibri"/>
+                <w:color w:val="000000"/>
+              </w:rPr>
+              <w:t xml:space="preserve"> </w:t>
+            </w:r>
+            <w:proofErr w:type="spellStart"/>
+            <w:r>
+              <w:rPr>
+                <w:rFonts w:cs="Calibri"/>
+                <w:color w:val="000000"/>
+              </w:rPr>
+              <w:t>Mỹ</w:t>
+            </w:r>
+            <w:proofErr w:type="spellEnd"/>
+            <w:r>
+              <w:rPr>
+                <w:rFonts w:cs="Calibri"/>
+                <w:color w:val="000000"/>
+              </w:rPr>
+              <w:t xml:space="preserve"> </w:t>
+            </w:r>
+            <w:proofErr w:type="spellStart"/>
+            <w:r>
+              <w:rPr>
+                <w:rFonts w:cs="Calibri"/>
+                <w:color w:val="000000"/>
+              </w:rPr>
+              <w:t>Phượng</w:t>
+            </w:r>
+            <w:proofErr w:type="spellEnd"/>
           </w:p>
         </w:tc>
         <w:tc>
@@ -825,13 +1205,47 @@
                 <w:szCs w:val="20"/>
               </w:rPr>
             </w:pPr>
-            <w:r>
-              <w:rPr>
-                <w:rFonts w:cs="Calibri"/>
-                <w:color w:val="000000"/>
-              </w:rPr>
-              <w:t>Lê Đại Nghĩa</w:t>
-            </w:r>
+            <w:proofErr w:type="spellStart"/>
+            <w:r>
+              <w:rPr>
+                <w:rFonts w:cs="Calibri"/>
+                <w:color w:val="000000"/>
+              </w:rPr>
+              <w:t>Lê</w:t>
+            </w:r>
+            <w:proofErr w:type="spellEnd"/>
+            <w:r>
+              <w:rPr>
+                <w:rFonts w:cs="Calibri"/>
+                <w:color w:val="000000"/>
+              </w:rPr>
+              <w:t xml:space="preserve"> </w:t>
+            </w:r>
+            <w:proofErr w:type="spellStart"/>
+            <w:r>
+              <w:rPr>
+                <w:rFonts w:cs="Calibri"/>
+                <w:color w:val="000000"/>
+              </w:rPr>
+              <w:t>Đại</w:t>
+            </w:r>
+            <w:proofErr w:type="spellEnd"/>
+            <w:r>
+              <w:rPr>
+                <w:rFonts w:cs="Calibri"/>
+                <w:color w:val="000000"/>
+              </w:rPr>
+              <w:t xml:space="preserve"> </w:t>
+            </w:r>
+            <w:proofErr w:type="spellStart"/>
+            <w:r>
+              <w:rPr>
+                <w:rFonts w:cs="Calibri"/>
+                <w:color w:val="000000"/>
+              </w:rPr>
+              <w:t>Nghĩa</w:t>
+            </w:r>
+            <w:proofErr w:type="spellEnd"/>
           </w:p>
         </w:tc>
         <w:tc>
@@ -1011,13 +1425,31 @@
                 <w:szCs w:val="20"/>
               </w:rPr>
             </w:pPr>
-            <w:r>
-              <w:rPr>
-                <w:rFonts w:cs="Calibri"/>
-                <w:color w:val="000000"/>
-              </w:rPr>
-              <w:t>Trần Cao Ngọc</w:t>
-            </w:r>
+            <w:proofErr w:type="spellStart"/>
+            <w:r>
+              <w:rPr>
+                <w:rFonts w:cs="Calibri"/>
+                <w:color w:val="000000"/>
+              </w:rPr>
+              <w:t>Trần</w:t>
+            </w:r>
+            <w:proofErr w:type="spellEnd"/>
+            <w:r>
+              <w:rPr>
+                <w:rFonts w:cs="Calibri"/>
+                <w:color w:val="000000"/>
+              </w:rPr>
+              <w:t xml:space="preserve"> Cao </w:t>
+            </w:r>
+            <w:proofErr w:type="spellStart"/>
+            <w:r>
+              <w:rPr>
+                <w:rFonts w:cs="Calibri"/>
+                <w:color w:val="000000"/>
+              </w:rPr>
+              <w:t>Ngọc</w:t>
+            </w:r>
+            <w:proofErr w:type="spellEnd"/>
           </w:p>
         </w:tc>
         <w:tc>
@@ -1200,13 +1632,47 @@
                 <w:lang w:eastAsia="ja-JP"/>
               </w:rPr>
             </w:pPr>
-            <w:r>
-              <w:rPr>
-                <w:rFonts w:cs="Calibri"/>
-                <w:color w:val="000000"/>
-              </w:rPr>
-              <w:t>Đào Văn Nguyên</w:t>
-            </w:r>
+            <w:proofErr w:type="spellStart"/>
+            <w:r>
+              <w:rPr>
+                <w:rFonts w:cs="Calibri"/>
+                <w:color w:val="000000"/>
+              </w:rPr>
+              <w:t>Đào</w:t>
+            </w:r>
+            <w:proofErr w:type="spellEnd"/>
+            <w:r>
+              <w:rPr>
+                <w:rFonts w:cs="Calibri"/>
+                <w:color w:val="000000"/>
+              </w:rPr>
+              <w:t xml:space="preserve"> </w:t>
+            </w:r>
+            <w:proofErr w:type="spellStart"/>
+            <w:r>
+              <w:rPr>
+                <w:rFonts w:cs="Calibri"/>
+                <w:color w:val="000000"/>
+              </w:rPr>
+              <w:t>Văn</w:t>
+            </w:r>
+            <w:proofErr w:type="spellEnd"/>
+            <w:r>
+              <w:rPr>
+                <w:rFonts w:cs="Calibri"/>
+                <w:color w:val="000000"/>
+              </w:rPr>
+              <w:t xml:space="preserve"> </w:t>
+            </w:r>
+            <w:proofErr w:type="spellStart"/>
+            <w:r>
+              <w:rPr>
+                <w:rFonts w:cs="Calibri"/>
+                <w:color w:val="000000"/>
+              </w:rPr>
+              <w:t>Nguyên</w:t>
+            </w:r>
+            <w:proofErr w:type="spellEnd"/>
           </w:p>
         </w:tc>
         <w:tc>
@@ -1393,8 +1859,49 @@
                 <w:rFonts w:cs="Calibri"/>
                 <w:color w:val="000000"/>
               </w:rPr>
-              <w:t>Phan Nguyễn Quỳnh Như</w:t>
-            </w:r>
+              <w:t xml:space="preserve">Phan </w:t>
+            </w:r>
+            <w:proofErr w:type="spellStart"/>
+            <w:r>
+              <w:rPr>
+                <w:rFonts w:cs="Calibri"/>
+                <w:color w:val="000000"/>
+              </w:rPr>
+              <w:t>Nguyễn</w:t>
+            </w:r>
+            <w:proofErr w:type="spellEnd"/>
+            <w:r>
+              <w:rPr>
+                <w:rFonts w:cs="Calibri"/>
+                <w:color w:val="000000"/>
+              </w:rPr>
+              <w:t xml:space="preserve"> </w:t>
+            </w:r>
+            <w:proofErr w:type="spellStart"/>
+            <w:r>
+              <w:rPr>
+                <w:rFonts w:cs="Calibri"/>
+                <w:color w:val="000000"/>
+              </w:rPr>
+              <w:t>Quỳnh</w:t>
+            </w:r>
+            <w:proofErr w:type="spellEnd"/>
+            <w:r>
+              <w:rPr>
+                <w:rFonts w:cs="Calibri"/>
+                <w:color w:val="000000"/>
+              </w:rPr>
+              <w:t xml:space="preserve"> </w:t>
+            </w:r>
+            <w:proofErr w:type="spellStart"/>
+            <w:r>
+              <w:rPr>
+                <w:rFonts w:cs="Calibri"/>
+                <w:color w:val="000000"/>
+              </w:rPr>
+              <w:t>Như</w:t>
+            </w:r>
+            <w:proofErr w:type="spellEnd"/>
           </w:p>
         </w:tc>
         <w:tc>
@@ -1648,8 +2155,6 @@
               </w:rPr>
               <w:t>IT82</w:t>
             </w:r>
-            <w:bookmarkStart w:id="0" w:name="_GoBack"/>
-            <w:bookmarkEnd w:id="0"/>
           </w:p>
         </w:tc>
       </w:tr>
@@ -1792,6 +2297,7 @@
                 <w:lang w:val="en-GB" w:eastAsia="en-GB"/>
               </w:rPr>
             </w:pPr>
+            <w:proofErr w:type="spellStart"/>
             <w:r>
               <w:rPr>
                 <w:rFonts w:ascii="Arial" w:eastAsia="Times New Roman" w:hAnsi="Arial" w:cs="Arial"/>
@@ -1802,8 +2308,61 @@
                 <w:szCs w:val="21"/>
                 <w:lang w:val="en-GB" w:eastAsia="en-GB"/>
               </w:rPr>
-              <w:t>Họ và Tên</w:t>
-            </w:r>
+              <w:t>Họ</w:t>
+            </w:r>
+            <w:proofErr w:type="spellEnd"/>
+            <w:r>
+              <w:rPr>
+                <w:rFonts w:ascii="Arial" w:eastAsia="Times New Roman" w:hAnsi="Arial" w:cs="Arial"/>
+                <w:b/>
+                <w:bCs/>
+                <w:color w:val="002060"/>
+                <w:sz w:val="21"/>
+                <w:szCs w:val="21"/>
+                <w:lang w:val="en-GB" w:eastAsia="en-GB"/>
+              </w:rPr>
+              <w:t xml:space="preserve"> </w:t>
+            </w:r>
+            <w:proofErr w:type="spellStart"/>
+            <w:r>
+              <w:rPr>
+                <w:rFonts w:ascii="Arial" w:eastAsia="Times New Roman" w:hAnsi="Arial" w:cs="Arial"/>
+                <w:b/>
+                <w:bCs/>
+                <w:color w:val="002060"/>
+                <w:sz w:val="21"/>
+                <w:szCs w:val="21"/>
+                <w:lang w:val="en-GB" w:eastAsia="en-GB"/>
+              </w:rPr>
+              <w:t>và</w:t>
+            </w:r>
+            <w:proofErr w:type="spellEnd"/>
+            <w:r>
+              <w:rPr>
+                <w:rFonts w:ascii="Arial" w:eastAsia="Times New Roman" w:hAnsi="Arial" w:cs="Arial"/>
+                <w:b/>
+                <w:bCs/>
+                <w:color w:val="002060"/>
+                <w:sz w:val="21"/>
+                <w:szCs w:val="21"/>
+                <w:lang w:val="en-GB" w:eastAsia="en-GB"/>
+              </w:rPr>
+              <w:t xml:space="preserve"> </w:t>
+            </w:r>
+            <w:proofErr w:type="spellStart"/>
+            <w:r>
+              <w:rPr>
+                <w:rFonts w:ascii="Arial" w:eastAsia="Times New Roman" w:hAnsi="Arial" w:cs="Arial"/>
+                <w:b/>
+                <w:bCs/>
+                <w:color w:val="002060"/>
+                <w:sz w:val="21"/>
+                <w:szCs w:val="21"/>
+                <w:lang w:val="en-GB" w:eastAsia="en-GB"/>
+              </w:rPr>
+              <w:t>Tên</w:t>
+            </w:r>
+            <w:proofErr w:type="spellEnd"/>
           </w:p>
         </w:tc>
         <w:tc>
@@ -1833,6 +2392,7 @@
                 <w:lang w:val="en-GB" w:eastAsia="en-GB"/>
               </w:rPr>
             </w:pPr>
+            <w:proofErr w:type="spellStart"/>
             <w:r>
               <w:rPr>
                 <w:rFonts w:ascii="Arial" w:eastAsia="Times New Roman" w:hAnsi="Arial" w:cs="Arial"/>
@@ -1843,8 +2403,35 @@
                 <w:szCs w:val="21"/>
                 <w:lang w:val="en-GB" w:eastAsia="en-GB"/>
               </w:rPr>
-              <w:t>Giới tính</w:t>
-            </w:r>
+              <w:t>Giới</w:t>
+            </w:r>
+            <w:proofErr w:type="spellEnd"/>
+            <w:r>
+              <w:rPr>
+                <w:rFonts w:ascii="Arial" w:eastAsia="Times New Roman" w:hAnsi="Arial" w:cs="Arial"/>
+                <w:b/>
+                <w:bCs/>
+                <w:color w:val="002060"/>
+                <w:sz w:val="21"/>
+                <w:szCs w:val="21"/>
+                <w:lang w:val="en-GB" w:eastAsia="en-GB"/>
+              </w:rPr>
+              <w:t xml:space="preserve"> </w:t>
+            </w:r>
+            <w:proofErr w:type="spellStart"/>
+            <w:r>
+              <w:rPr>
+                <w:rFonts w:ascii="Arial" w:eastAsia="Times New Roman" w:hAnsi="Arial" w:cs="Arial"/>
+                <w:b/>
+                <w:bCs/>
+                <w:color w:val="002060"/>
+                <w:sz w:val="21"/>
+                <w:szCs w:val="21"/>
+                <w:lang w:val="en-GB" w:eastAsia="en-GB"/>
+              </w:rPr>
+              <w:t>tính</w:t>
+            </w:r>
+            <w:proofErr w:type="spellEnd"/>
           </w:p>
         </w:tc>
         <w:tc>
@@ -1874,6 +2461,7 @@
                 <w:lang w:val="en-GB" w:eastAsia="en-GB"/>
               </w:rPr>
             </w:pPr>
+            <w:proofErr w:type="spellStart"/>
             <w:r>
               <w:rPr>
                 <w:rFonts w:ascii="Arial" w:eastAsia="Times New Roman" w:hAnsi="Arial" w:cs="Arial"/>
@@ -1884,8 +2472,35 @@
                 <w:szCs w:val="21"/>
                 <w:lang w:val="en-GB" w:eastAsia="en-GB"/>
               </w:rPr>
-              <w:t>Ngày sinh</w:t>
-            </w:r>
+              <w:t>Ngày</w:t>
+            </w:r>
+            <w:proofErr w:type="spellEnd"/>
+            <w:r>
+              <w:rPr>
+                <w:rFonts w:ascii="Arial" w:eastAsia="Times New Roman" w:hAnsi="Arial" w:cs="Arial"/>
+                <w:b/>
+                <w:bCs/>
+                <w:color w:val="002060"/>
+                <w:sz w:val="21"/>
+                <w:szCs w:val="21"/>
+                <w:lang w:val="en-GB" w:eastAsia="en-GB"/>
+              </w:rPr>
+              <w:t xml:space="preserve"> </w:t>
+            </w:r>
+            <w:proofErr w:type="spellStart"/>
+            <w:r>
+              <w:rPr>
+                <w:rFonts w:ascii="Arial" w:eastAsia="Times New Roman" w:hAnsi="Arial" w:cs="Arial"/>
+                <w:b/>
+                <w:bCs/>
+                <w:color w:val="002060"/>
+                <w:sz w:val="21"/>
+                <w:szCs w:val="21"/>
+                <w:lang w:val="en-GB" w:eastAsia="en-GB"/>
+              </w:rPr>
+              <w:t>sinh</w:t>
+            </w:r>
+            <w:proofErr w:type="spellEnd"/>
           </w:p>
         </w:tc>
         <w:tc>
@@ -1915,6 +2530,7 @@
                 <w:lang w:val="en-GB" w:eastAsia="en-GB"/>
               </w:rPr>
             </w:pPr>
+            <w:proofErr w:type="spellStart"/>
             <w:r>
               <w:rPr>
                 <w:rFonts w:ascii="Arial" w:eastAsia="Times New Roman" w:hAnsi="Arial" w:cs="Arial"/>
@@ -1925,8 +2541,35 @@
                 <w:szCs w:val="21"/>
                 <w:lang w:val="en-GB" w:eastAsia="en-GB"/>
               </w:rPr>
-              <w:t>Nơi sinh</w:t>
-            </w:r>
+              <w:t>Nơi</w:t>
+            </w:r>
+            <w:proofErr w:type="spellEnd"/>
+            <w:r>
+              <w:rPr>
+                <w:rFonts w:ascii="Arial" w:eastAsia="Times New Roman" w:hAnsi="Arial" w:cs="Arial"/>
+                <w:b/>
+                <w:bCs/>
+                <w:color w:val="002060"/>
+                <w:sz w:val="21"/>
+                <w:szCs w:val="21"/>
+                <w:lang w:val="en-GB" w:eastAsia="en-GB"/>
+              </w:rPr>
+              <w:t xml:space="preserve"> </w:t>
+            </w:r>
+            <w:proofErr w:type="spellStart"/>
+            <w:r>
+              <w:rPr>
+                <w:rFonts w:ascii="Arial" w:eastAsia="Times New Roman" w:hAnsi="Arial" w:cs="Arial"/>
+                <w:b/>
+                <w:bCs/>
+                <w:color w:val="002060"/>
+                <w:sz w:val="21"/>
+                <w:szCs w:val="21"/>
+                <w:lang w:val="en-GB" w:eastAsia="en-GB"/>
+              </w:rPr>
+              <w:t>sinh</w:t>
+            </w:r>
+            <w:proofErr w:type="spellEnd"/>
           </w:p>
         </w:tc>
         <w:tc>
@@ -1997,6 +2640,7 @@
                 <w:lang w:val="en-GB" w:eastAsia="en-GB"/>
               </w:rPr>
             </w:pPr>
+            <w:proofErr w:type="spellStart"/>
             <w:r>
               <w:rPr>
                 <w:rFonts w:ascii="Arial" w:eastAsia="Times New Roman" w:hAnsi="Arial" w:cs="Arial"/>
@@ -2007,8 +2651,35 @@
                 <w:szCs w:val="21"/>
                 <w:lang w:val="en-GB" w:eastAsia="en-GB"/>
               </w:rPr>
-              <w:t>Điện Thoại</w:t>
-            </w:r>
+              <w:t>Điện</w:t>
+            </w:r>
+            <w:proofErr w:type="spellEnd"/>
+            <w:r>
+              <w:rPr>
+                <w:rFonts w:ascii="Arial" w:eastAsia="Times New Roman" w:hAnsi="Arial" w:cs="Arial"/>
+                <w:b/>
+                <w:bCs/>
+                <w:color w:val="002060"/>
+                <w:sz w:val="21"/>
+                <w:szCs w:val="21"/>
+                <w:lang w:val="en-GB" w:eastAsia="en-GB"/>
+              </w:rPr>
+              <w:t xml:space="preserve"> </w:t>
+            </w:r>
+            <w:proofErr w:type="spellStart"/>
+            <w:r>
+              <w:rPr>
+                <w:rFonts w:ascii="Arial" w:eastAsia="Times New Roman" w:hAnsi="Arial" w:cs="Arial"/>
+                <w:b/>
+                <w:bCs/>
+                <w:color w:val="002060"/>
+                <w:sz w:val="21"/>
+                <w:szCs w:val="21"/>
+                <w:lang w:val="en-GB" w:eastAsia="en-GB"/>
+              </w:rPr>
+              <w:t>Thoại</w:t>
+            </w:r>
+            <w:proofErr w:type="spellEnd"/>
           </w:p>
         </w:tc>
         <w:tc>
@@ -2038,6 +2709,7 @@
                 <w:lang w:val="en-GB" w:eastAsia="en-GB"/>
               </w:rPr>
             </w:pPr>
+            <w:proofErr w:type="spellStart"/>
             <w:r>
               <w:rPr>
                 <w:rFonts w:ascii="Arial" w:eastAsia="Times New Roman" w:hAnsi="Arial" w:cs="Arial"/>
@@ -2048,8 +2720,35 @@
                 <w:szCs w:val="21"/>
                 <w:lang w:val="en-GB" w:eastAsia="en-GB"/>
               </w:rPr>
-              <w:t>Ghi chú</w:t>
-            </w:r>
+              <w:t>Ghi</w:t>
+            </w:r>
+            <w:proofErr w:type="spellEnd"/>
+            <w:r>
+              <w:rPr>
+                <w:rFonts w:ascii="Arial" w:eastAsia="Times New Roman" w:hAnsi="Arial" w:cs="Arial"/>
+                <w:b/>
+                <w:bCs/>
+                <w:color w:val="002060"/>
+                <w:sz w:val="21"/>
+                <w:szCs w:val="21"/>
+                <w:lang w:val="en-GB" w:eastAsia="en-GB"/>
+              </w:rPr>
+              <w:t xml:space="preserve"> </w:t>
+            </w:r>
+            <w:proofErr w:type="spellStart"/>
+            <w:r>
+              <w:rPr>
+                <w:rFonts w:ascii="Arial" w:eastAsia="Times New Roman" w:hAnsi="Arial" w:cs="Arial"/>
+                <w:b/>
+                <w:bCs/>
+                <w:color w:val="002060"/>
+                <w:sz w:val="21"/>
+                <w:szCs w:val="21"/>
+                <w:lang w:val="en-GB" w:eastAsia="en-GB"/>
+              </w:rPr>
+              <w:t>chú</w:t>
+            </w:r>
+            <w:proofErr w:type="spellEnd"/>
           </w:p>
         </w:tc>
       </w:tr>
@@ -2143,12 +2842,53 @@
                 <w:lang w:val="en-GB" w:eastAsia="en-GB"/>
               </w:rPr>
             </w:pPr>
-            <w:r>
-              <w:rPr>
-                <w:rFonts w:cs="Calibri"/>
-                <w:color w:val="000000"/>
-              </w:rPr>
-              <w:t>Trần Thị Cẩm My</w:t>
+            <w:proofErr w:type="spellStart"/>
+            <w:r>
+              <w:rPr>
+                <w:rFonts w:cs="Calibri"/>
+                <w:color w:val="000000"/>
+              </w:rPr>
+              <w:t>Trần</w:t>
+            </w:r>
+            <w:proofErr w:type="spellEnd"/>
+            <w:r>
+              <w:rPr>
+                <w:rFonts w:cs="Calibri"/>
+                <w:color w:val="000000"/>
+              </w:rPr>
+              <w:t xml:space="preserve"> </w:t>
+            </w:r>
+            <w:proofErr w:type="spellStart"/>
+            <w:r>
+              <w:rPr>
+                <w:rFonts w:cs="Calibri"/>
+                <w:color w:val="000000"/>
+              </w:rPr>
+              <w:t>Thị</w:t>
+            </w:r>
+            <w:proofErr w:type="spellEnd"/>
+            <w:r>
+              <w:rPr>
+                <w:rFonts w:cs="Calibri"/>
+                <w:color w:val="000000"/>
+              </w:rPr>
+              <w:t xml:space="preserve"> </w:t>
+            </w:r>
+            <w:proofErr w:type="spellStart"/>
+            <w:r>
+              <w:rPr>
+                <w:rFonts w:cs="Calibri"/>
+                <w:color w:val="000000"/>
+              </w:rPr>
+              <w:t>Cẩm</w:t>
+            </w:r>
+            <w:proofErr w:type="spellEnd"/>
+            <w:r>
+              <w:rPr>
+                <w:rFonts w:cs="Calibri"/>
+                <w:color w:val="000000"/>
+              </w:rPr>
+              <w:t xml:space="preserve"> My</w:t>
             </w:r>
           </w:p>
         </w:tc>
@@ -2395,13 +3135,65 @@
                 <w:lang w:val="en-GB" w:eastAsia="en-GB"/>
               </w:rPr>
             </w:pPr>
-            <w:r>
-              <w:rPr>
-                <w:rFonts w:cs="Calibri"/>
-                <w:color w:val="000000"/>
-              </w:rPr>
-              <w:t>Hoàng Trọng Nghĩa</w:t>
-            </w:r>
+            <w:proofErr w:type="spellStart"/>
+            <w:r>
+              <w:rPr>
+                <w:rFonts w:cs="Calibri"/>
+                <w:color w:val="000000"/>
+              </w:rPr>
+              <w:t>Nguyễn</w:t>
+            </w:r>
+            <w:proofErr w:type="spellEnd"/>
+            <w:r>
+              <w:rPr>
+                <w:rFonts w:cs="Calibri"/>
+                <w:color w:val="000000"/>
+              </w:rPr>
+              <w:t xml:space="preserve"> </w:t>
+            </w:r>
+            <w:proofErr w:type="spellStart"/>
+            <w:r>
+              <w:rPr>
+                <w:rFonts w:cs="Calibri"/>
+                <w:color w:val="000000"/>
+              </w:rPr>
+              <w:t>Thị</w:t>
+            </w:r>
+            <w:proofErr w:type="spellEnd"/>
+            <w:r>
+              <w:rPr>
+                <w:rFonts w:cs="Calibri"/>
+                <w:color w:val="000000"/>
+              </w:rPr>
+              <w:t xml:space="preserve"> </w:t>
+            </w:r>
+            <w:proofErr w:type="spellStart"/>
+            <w:r>
+              <w:rPr>
+                <w:rFonts w:cs="Calibri"/>
+                <w:color w:val="000000"/>
+              </w:rPr>
+              <w:t>Mỹ</w:t>
+            </w:r>
+            <w:proofErr w:type="spellEnd"/>
+            <w:r>
+              <w:rPr>
+                <w:rFonts w:cs="Calibri"/>
+                <w:color w:val="000000"/>
+              </w:rPr>
+              <w:t xml:space="preserve"> </w:t>
+            </w:r>
+            <w:bookmarkStart w:id="0" w:name="_GoBack"/>
+            <w:bookmarkEnd w:id="0"/>
+            <w:proofErr w:type="spellStart"/>
+            <w:r>
+              <w:rPr>
+                <w:rFonts w:cs="Calibri"/>
+                <w:color w:val="000000"/>
+              </w:rPr>
+              <w:t>Phượng</w:t>
+            </w:r>
+            <w:proofErr w:type="spellEnd"/>
           </w:p>
         </w:tc>
         <w:tc>
@@ -2647,13 +3439,47 @@
                 <w:lang w:val="en-GB" w:eastAsia="en-GB"/>
               </w:rPr>
             </w:pPr>
-            <w:r>
-              <w:rPr>
-                <w:rFonts w:cs="Calibri"/>
-                <w:color w:val="000000"/>
-              </w:rPr>
-              <w:t>Lê Đại Nghĩa</w:t>
-            </w:r>
+            <w:proofErr w:type="spellStart"/>
+            <w:r>
+              <w:rPr>
+                <w:rFonts w:cs="Calibri"/>
+                <w:color w:val="000000"/>
+              </w:rPr>
+              <w:t>Lê</w:t>
+            </w:r>
+            <w:proofErr w:type="spellEnd"/>
+            <w:r>
+              <w:rPr>
+                <w:rFonts w:cs="Calibri"/>
+                <w:color w:val="000000"/>
+              </w:rPr>
+              <w:t xml:space="preserve"> </w:t>
+            </w:r>
+            <w:proofErr w:type="spellStart"/>
+            <w:r>
+              <w:rPr>
+                <w:rFonts w:cs="Calibri"/>
+                <w:color w:val="000000"/>
+              </w:rPr>
+              <w:t>Đại</w:t>
+            </w:r>
+            <w:proofErr w:type="spellEnd"/>
+            <w:r>
+              <w:rPr>
+                <w:rFonts w:cs="Calibri"/>
+                <w:color w:val="000000"/>
+              </w:rPr>
+              <w:t xml:space="preserve"> </w:t>
+            </w:r>
+            <w:proofErr w:type="spellStart"/>
+            <w:r>
+              <w:rPr>
+                <w:rFonts w:cs="Calibri"/>
+                <w:color w:val="000000"/>
+              </w:rPr>
+              <w:t>Nghĩa</w:t>
+            </w:r>
+            <w:proofErr w:type="spellEnd"/>
           </w:p>
         </w:tc>
         <w:tc>
@@ -2898,13 +3724,31 @@
                 <w:lang w:val="en-GB" w:eastAsia="en-GB"/>
               </w:rPr>
             </w:pPr>
-            <w:r>
-              <w:rPr>
-                <w:rFonts w:cs="Calibri"/>
-                <w:color w:val="000000"/>
-              </w:rPr>
-              <w:t>Trần Cao Ngọc</w:t>
-            </w:r>
+            <w:proofErr w:type="spellStart"/>
+            <w:r>
+              <w:rPr>
+                <w:rFonts w:cs="Calibri"/>
+                <w:color w:val="000000"/>
+              </w:rPr>
+              <w:t>Trần</w:t>
+            </w:r>
+            <w:proofErr w:type="spellEnd"/>
+            <w:r>
+              <w:rPr>
+                <w:rFonts w:cs="Calibri"/>
+                <w:color w:val="000000"/>
+              </w:rPr>
+              <w:t xml:space="preserve"> Cao </w:t>
+            </w:r>
+            <w:proofErr w:type="spellStart"/>
+            <w:r>
+              <w:rPr>
+                <w:rFonts w:cs="Calibri"/>
+                <w:color w:val="000000"/>
+              </w:rPr>
+              <w:t>Ngọc</w:t>
+            </w:r>
+            <w:proofErr w:type="spellEnd"/>
           </w:p>
         </w:tc>
         <w:tc>
@@ -3150,13 +3994,47 @@
                 <w:lang w:val="en-GB" w:eastAsia="en-GB"/>
               </w:rPr>
             </w:pPr>
-            <w:r>
-              <w:rPr>
-                <w:rFonts w:cs="Calibri"/>
-                <w:color w:val="000000"/>
-              </w:rPr>
-              <w:t>Đào Văn Nguyên</w:t>
-            </w:r>
+            <w:proofErr w:type="spellStart"/>
+            <w:r>
+              <w:rPr>
+                <w:rFonts w:cs="Calibri"/>
+                <w:color w:val="000000"/>
+              </w:rPr>
+              <w:t>Đào</w:t>
+            </w:r>
+            <w:proofErr w:type="spellEnd"/>
+            <w:r>
+              <w:rPr>
+                <w:rFonts w:cs="Calibri"/>
+                <w:color w:val="000000"/>
+              </w:rPr>
+              <w:t xml:space="preserve"> </w:t>
+            </w:r>
+            <w:proofErr w:type="spellStart"/>
+            <w:r>
+              <w:rPr>
+                <w:rFonts w:cs="Calibri"/>
+                <w:color w:val="000000"/>
+              </w:rPr>
+              <w:t>Văn</w:t>
+            </w:r>
+            <w:proofErr w:type="spellEnd"/>
+            <w:r>
+              <w:rPr>
+                <w:rFonts w:cs="Calibri"/>
+                <w:color w:val="000000"/>
+              </w:rPr>
+              <w:t xml:space="preserve"> </w:t>
+            </w:r>
+            <w:proofErr w:type="spellStart"/>
+            <w:r>
+              <w:rPr>
+                <w:rFonts w:cs="Calibri"/>
+                <w:color w:val="000000"/>
+              </w:rPr>
+              <w:t>Nguyên</w:t>
+            </w:r>
+            <w:proofErr w:type="spellEnd"/>
           </w:p>
         </w:tc>
         <w:tc>
@@ -3407,8 +4285,49 @@
                 <w:rFonts w:cs="Calibri"/>
                 <w:color w:val="000000"/>
               </w:rPr>
-              <w:t>Phan Nguyễn Quỳnh Như</w:t>
-            </w:r>
+              <w:t xml:space="preserve">Phan </w:t>
+            </w:r>
+            <w:proofErr w:type="spellStart"/>
+            <w:r>
+              <w:rPr>
+                <w:rFonts w:cs="Calibri"/>
+                <w:color w:val="000000"/>
+              </w:rPr>
+              <w:t>Nguyễn</w:t>
+            </w:r>
+            <w:proofErr w:type="spellEnd"/>
+            <w:r>
+              <w:rPr>
+                <w:rFonts w:cs="Calibri"/>
+                <w:color w:val="000000"/>
+              </w:rPr>
+              <w:t xml:space="preserve"> </w:t>
+            </w:r>
+            <w:proofErr w:type="spellStart"/>
+            <w:r>
+              <w:rPr>
+                <w:rFonts w:cs="Calibri"/>
+                <w:color w:val="000000"/>
+              </w:rPr>
+              <w:t>Quỳnh</w:t>
+            </w:r>
+            <w:proofErr w:type="spellEnd"/>
+            <w:r>
+              <w:rPr>
+                <w:rFonts w:cs="Calibri"/>
+                <w:color w:val="000000"/>
+              </w:rPr>
+              <w:t xml:space="preserve"> </w:t>
+            </w:r>
+            <w:proofErr w:type="spellStart"/>
+            <w:r>
+              <w:rPr>
+                <w:rFonts w:cs="Calibri"/>
+                <w:color w:val="000000"/>
+              </w:rPr>
+              <w:t>Như</w:t>
+            </w:r>
+            <w:proofErr w:type="spellEnd"/>
           </w:p>
         </w:tc>
         <w:tc>

--- a/ThongTin.docx
+++ b/ThongTin.docx
@@ -1,6 +1,6 @@
 
 <file path=word/document.xml><?xml version="1.0" encoding="utf-8"?>
-<w:document xmlns:wpc="http://schemas.microsoft.com/office/word/2010/wordprocessingCanvas" xmlns:mc="http://schemas.openxmlformats.org/markup-compatibility/2006" xmlns:o="urn:schemas-microsoft-com:office:office" xmlns:r="http://schemas.openxmlformats.org/officeDocument/2006/relationships" xmlns:m="http://schemas.openxmlformats.org/officeDocument/2006/math" xmlns:v="urn:schemas-microsoft-com:vml" xmlns:wp14="http://schemas.microsoft.com/office/word/2010/wordprocessingDrawing" xmlns:wp="http://schemas.openxmlformats.org/drawingml/2006/wordprocessingDrawing" xmlns:w10="urn:schemas-microsoft-com:office:word" xmlns:w="http://schemas.openxmlformats.org/wordprocessingml/2006/main" xmlns:w14="http://schemas.microsoft.com/office/word/2010/wordml" xmlns:w15="http://schemas.microsoft.com/office/word/2012/wordml" xmlns:wpg="http://schemas.microsoft.com/office/word/2010/wordprocessingGroup" xmlns:wpi="http://schemas.microsoft.com/office/word/2010/wordprocessingInk" xmlns:wne="http://schemas.microsoft.com/office/word/2006/wordml" xmlns:wps="http://schemas.microsoft.com/office/word/2010/wordprocessingShape" mc:Ignorable="w14 w15 wp14">
+<w:document xmlns:wpc="http://schemas.microsoft.com/office/word/2010/wordprocessingCanvas" xmlns:cx="http://schemas.microsoft.com/office/drawing/2014/chartex" xmlns:cx1="http://schemas.microsoft.com/office/drawing/2015/9/8/chartex" xmlns:cx2="http://schemas.microsoft.com/office/drawing/2015/10/21/chartex" xmlns:cx3="http://schemas.microsoft.com/office/drawing/2016/5/9/chartex" xmlns:cx4="http://schemas.microsoft.com/office/drawing/2016/5/10/chartex" xmlns:cx5="http://schemas.microsoft.com/office/drawing/2016/5/11/chartex" xmlns:cx6="http://schemas.microsoft.com/office/drawing/2016/5/12/chartex" xmlns:cx7="http://schemas.microsoft.com/office/drawing/2016/5/13/chartex" xmlns:cx8="http://schemas.microsoft.com/office/drawing/2016/5/14/chartex" xmlns:mc="http://schemas.openxmlformats.org/markup-compatibility/2006" xmlns:aink="http://schemas.microsoft.com/office/drawing/2016/ink" xmlns:am3d="http://schemas.microsoft.com/office/drawing/2017/model3d" xmlns:o="urn:schemas-microsoft-com:office:office" xmlns:r="http://schemas.openxmlformats.org/officeDocument/2006/relationships" xmlns:m="http://schemas.openxmlformats.org/officeDocument/2006/math" xmlns:v="urn:schemas-microsoft-com:vml" xmlns:wp14="http://schemas.microsoft.com/office/word/2010/wordprocessingDrawing" xmlns:wp="http://schemas.openxmlformats.org/drawingml/2006/wordprocessingDrawing" xmlns:w10="urn:schemas-microsoft-com:office:word" xmlns:w="http://schemas.openxmlformats.org/wordprocessingml/2006/main" xmlns:w14="http://schemas.microsoft.com/office/word/2010/wordml" xmlns:w15="http://schemas.microsoft.com/office/word/2012/wordml" xmlns:w16cid="http://schemas.microsoft.com/office/word/2016/wordml/cid" xmlns:w16se="http://schemas.microsoft.com/office/word/2015/wordml/symex" xmlns:wpg="http://schemas.microsoft.com/office/word/2010/wordprocessingGroup" xmlns:wpi="http://schemas.microsoft.com/office/word/2010/wordprocessingInk" xmlns:wne="http://schemas.microsoft.com/office/word/2006/wordml" xmlns:wps="http://schemas.microsoft.com/office/word/2010/wordprocessingShape" mc:Ignorable="w14 w15 w16se w16cid wp14">
   <w:body>
     <w:p>
       <w:pPr>
@@ -13,6 +13,8 @@
           <w:szCs w:val="28"/>
         </w:rPr>
       </w:pPr>
+      <w:bookmarkStart w:id="0" w:name="_GoBack"/>
+      <w:bookmarkEnd w:id="0"/>
       <w:r>
         <w:rPr>
           <w:rFonts w:ascii="Arial" w:hAnsi="Arial" w:cs="Arial"/>
@@ -89,8 +91,8 @@
     </w:p>
     <w:tbl>
       <w:tblPr>
-        <w:tblW w:w="14900" w:type="dxa"/>
-        <w:tblInd w:w="-365" w:type="dxa"/>
+        <w:tblW w:w="31680" w:type="dxa"/>
+        <w:tblInd w:w="-572" w:type="dxa"/>
         <w:tblBorders>
           <w:top w:val="single" w:sz="4" w:space="0" w:color="auto"/>
           <w:left w:val="single" w:sz="4" w:space="0" w:color="auto"/>
@@ -103,21 +105,28 @@
         <w:tblLook w:val="04A0" w:firstRow="1" w:lastRow="0" w:firstColumn="1" w:lastColumn="0" w:noHBand="0" w:noVBand="1"/>
       </w:tblPr>
       <w:tblGrid>
-        <w:gridCol w:w="529"/>
-        <w:gridCol w:w="2351"/>
-        <w:gridCol w:w="2520"/>
-        <w:gridCol w:w="2160"/>
-        <w:gridCol w:w="2160"/>
-        <w:gridCol w:w="2430"/>
-        <w:gridCol w:w="2750"/>
+        <w:gridCol w:w="711"/>
+        <w:gridCol w:w="2236"/>
+        <w:gridCol w:w="1731"/>
+        <w:gridCol w:w="1701"/>
+        <w:gridCol w:w="1843"/>
+        <w:gridCol w:w="1701"/>
+        <w:gridCol w:w="1276"/>
+        <w:gridCol w:w="5655"/>
+        <w:gridCol w:w="2471"/>
+        <w:gridCol w:w="2471"/>
+        <w:gridCol w:w="2471"/>
+        <w:gridCol w:w="2471"/>
+        <w:gridCol w:w="2471"/>
+        <w:gridCol w:w="2471"/>
       </w:tblGrid>
       <w:tr>
         <w:trPr>
-          <w:trHeight w:val="597"/>
+          <w:trHeight w:val="616"/>
         </w:trPr>
         <w:tc>
           <w:tcPr>
-            <w:tcW w:w="529" w:type="dxa"/>
+            <w:tcW w:w="711" w:type="dxa"/>
             <w:tcBorders>
               <w:top w:val="single" w:sz="4" w:space="0" w:color="auto"/>
               <w:left w:val="single" w:sz="4" w:space="0" w:color="auto"/>
@@ -154,7 +163,7 @@
         </w:tc>
         <w:tc>
           <w:tcPr>
-            <w:tcW w:w="2351" w:type="dxa"/>
+            <w:tcW w:w="2236" w:type="dxa"/>
             <w:tcBorders>
               <w:top w:val="single" w:sz="4" w:space="0" w:color="auto"/>
               <w:left w:val="single" w:sz="4" w:space="0" w:color="auto"/>
@@ -176,7 +185,6 @@
                 <w:lang w:eastAsia="ja-JP"/>
               </w:rPr>
             </w:pPr>
-            <w:proofErr w:type="spellStart"/>
             <w:r>
               <w:rPr>
                 <w:rFonts w:ascii="Arial" w:eastAsia="MS Mincho" w:hAnsi="Arial" w:cs="Arial"/>
@@ -186,57 +194,8 @@
                 <w:szCs w:val="28"/>
                 <w:lang w:eastAsia="ja-JP"/>
               </w:rPr>
-              <w:t>Họ</w:t>
-            </w:r>
-            <w:proofErr w:type="spellEnd"/>
-            <w:r>
-              <w:rPr>
-                <w:rFonts w:ascii="Arial" w:eastAsia="MS Mincho" w:hAnsi="Arial" w:cs="Arial"/>
-                <w:b/>
-                <w:color w:val="000000"/>
-                <w:sz w:val="24"/>
-                <w:szCs w:val="28"/>
-                <w:lang w:eastAsia="ja-JP"/>
-              </w:rPr>
-              <w:t xml:space="preserve"> </w:t>
-            </w:r>
-            <w:proofErr w:type="spellStart"/>
-            <w:r>
-              <w:rPr>
-                <w:rFonts w:ascii="Arial" w:eastAsia="MS Mincho" w:hAnsi="Arial" w:cs="Arial"/>
-                <w:b/>
-                <w:color w:val="000000"/>
-                <w:sz w:val="24"/>
-                <w:szCs w:val="28"/>
-                <w:lang w:eastAsia="ja-JP"/>
-              </w:rPr>
-              <w:t>và</w:t>
-            </w:r>
-            <w:proofErr w:type="spellEnd"/>
-            <w:r>
-              <w:rPr>
-                <w:rFonts w:ascii="Arial" w:eastAsia="MS Mincho" w:hAnsi="Arial" w:cs="Arial"/>
-                <w:b/>
-                <w:color w:val="000000"/>
-                <w:sz w:val="24"/>
-                <w:szCs w:val="28"/>
-                <w:lang w:eastAsia="ja-JP"/>
-              </w:rPr>
-              <w:t xml:space="preserve"> </w:t>
-            </w:r>
-            <w:proofErr w:type="spellStart"/>
-            <w:r>
-              <w:rPr>
-                <w:rFonts w:ascii="Arial" w:eastAsia="MS Mincho" w:hAnsi="Arial" w:cs="Arial"/>
-                <w:b/>
-                <w:color w:val="000000"/>
-                <w:sz w:val="24"/>
-                <w:szCs w:val="28"/>
-                <w:lang w:eastAsia="ja-JP"/>
-              </w:rPr>
-              <w:t>tên</w:t>
-            </w:r>
-            <w:proofErr w:type="spellEnd"/>
+              <w:t>Họ và tên</w:t>
+            </w:r>
           </w:p>
           <w:p>
             <w:pPr>
@@ -263,7 +222,7 @@
         </w:tc>
         <w:tc>
           <w:tcPr>
-            <w:tcW w:w="2520" w:type="dxa"/>
+            <w:tcW w:w="1731" w:type="dxa"/>
             <w:tcBorders>
               <w:top w:val="single" w:sz="4" w:space="0" w:color="auto"/>
               <w:left w:val="single" w:sz="4" w:space="0" w:color="auto"/>
@@ -294,10 +253,25 @@
                 <w:szCs w:val="28"/>
                 <w:lang w:eastAsia="ja-JP"/>
               </w:rPr>
-              <w:t xml:space="preserve">BT </w:t>
-            </w:r>
-            <w:proofErr w:type="spellStart"/>
-            <w:r>
+              <w:t>BT Làm thêm C2</w:t>
+            </w:r>
+          </w:p>
+        </w:tc>
+        <w:tc>
+          <w:tcPr>
+            <w:tcW w:w="1701" w:type="dxa"/>
+            <w:tcBorders>
+              <w:top w:val="single" w:sz="4" w:space="0" w:color="auto"/>
+              <w:left w:val="single" w:sz="4" w:space="0" w:color="auto"/>
+              <w:bottom w:val="single" w:sz="4" w:space="0" w:color="auto"/>
+              <w:right w:val="single" w:sz="4" w:space="0" w:color="auto"/>
+            </w:tcBorders>
+            <w:hideMark/>
+          </w:tcPr>
+          <w:p>
+            <w:pPr>
+              <w:spacing w:after="0" w:line="240" w:lineRule="auto"/>
+              <w:jc w:val="center"/>
               <w:rPr>
                 <w:rFonts w:ascii="Arial" w:eastAsia="MS Mincho" w:hAnsi="Arial" w:cs="Arial"/>
                 <w:b/>
@@ -306,9 +280,7 @@
                 <w:szCs w:val="28"/>
                 <w:lang w:eastAsia="ja-JP"/>
               </w:rPr>
-              <w:t>Làm</w:t>
-            </w:r>
-            <w:proofErr w:type="spellEnd"/>
+            </w:pPr>
             <w:r>
               <w:rPr>
                 <w:rFonts w:ascii="Arial" w:eastAsia="MS Mincho" w:hAnsi="Arial" w:cs="Arial"/>
@@ -318,10 +290,25 @@
                 <w:szCs w:val="28"/>
                 <w:lang w:eastAsia="ja-JP"/>
               </w:rPr>
-              <w:t xml:space="preserve"> </w:t>
-            </w:r>
-            <w:proofErr w:type="spellStart"/>
-            <w:r>
+              <w:t>BT Nâng cao C2</w:t>
+            </w:r>
+          </w:p>
+        </w:tc>
+        <w:tc>
+          <w:tcPr>
+            <w:tcW w:w="1843" w:type="dxa"/>
+            <w:tcBorders>
+              <w:top w:val="single" w:sz="4" w:space="0" w:color="auto"/>
+              <w:left w:val="single" w:sz="4" w:space="0" w:color="auto"/>
+              <w:bottom w:val="single" w:sz="4" w:space="0" w:color="auto"/>
+              <w:right w:val="single" w:sz="4" w:space="0" w:color="auto"/>
+            </w:tcBorders>
+            <w:hideMark/>
+          </w:tcPr>
+          <w:p>
+            <w:pPr>
+              <w:spacing w:after="0" w:line="240" w:lineRule="auto"/>
+              <w:jc w:val="center"/>
               <w:rPr>
                 <w:rFonts w:ascii="Arial" w:eastAsia="MS Mincho" w:hAnsi="Arial" w:cs="Arial"/>
                 <w:b/>
@@ -330,9 +317,7 @@
                 <w:szCs w:val="28"/>
                 <w:lang w:eastAsia="ja-JP"/>
               </w:rPr>
-              <w:t>thêm</w:t>
-            </w:r>
-            <w:proofErr w:type="spellEnd"/>
+            </w:pPr>
             <w:r>
               <w:rPr>
                 <w:rFonts w:ascii="Arial" w:eastAsia="MS Mincho" w:hAnsi="Arial" w:cs="Arial"/>
@@ -342,13 +327,13 @@
                 <w:szCs w:val="28"/>
                 <w:lang w:eastAsia="ja-JP"/>
               </w:rPr>
-              <w:t xml:space="preserve"> C2</w:t>
-            </w:r>
-          </w:p>
-        </w:tc>
-        <w:tc>
-          <w:tcPr>
-            <w:tcW w:w="2160" w:type="dxa"/>
+              <w:t>BT Làm thêm C3</w:t>
+            </w:r>
+          </w:p>
+        </w:tc>
+        <w:tc>
+          <w:tcPr>
+            <w:tcW w:w="1701" w:type="dxa"/>
             <w:tcBorders>
               <w:top w:val="single" w:sz="4" w:space="0" w:color="auto"/>
               <w:left w:val="single" w:sz="4" w:space="0" w:color="auto"/>
@@ -379,10 +364,25 @@
                 <w:szCs w:val="28"/>
                 <w:lang w:eastAsia="ja-JP"/>
               </w:rPr>
-              <w:t xml:space="preserve">BT </w:t>
-            </w:r>
-            <w:proofErr w:type="spellStart"/>
-            <w:r>
+              <w:t>BT Làm thêm C4</w:t>
+            </w:r>
+          </w:p>
+        </w:tc>
+        <w:tc>
+          <w:tcPr>
+            <w:tcW w:w="1276" w:type="dxa"/>
+            <w:tcBorders>
+              <w:top w:val="single" w:sz="4" w:space="0" w:color="auto"/>
+              <w:left w:val="single" w:sz="4" w:space="0" w:color="auto"/>
+              <w:bottom w:val="single" w:sz="4" w:space="0" w:color="auto"/>
+              <w:right w:val="single" w:sz="4" w:space="0" w:color="auto"/>
+            </w:tcBorders>
+            <w:hideMark/>
+          </w:tcPr>
+          <w:p>
+            <w:pPr>
+              <w:spacing w:after="0" w:line="240" w:lineRule="auto"/>
+              <w:jc w:val="center"/>
               <w:rPr>
                 <w:rFonts w:ascii="Arial" w:eastAsia="MS Mincho" w:hAnsi="Arial" w:cs="Arial"/>
                 <w:b/>
@@ -391,9 +391,7 @@
                 <w:szCs w:val="28"/>
                 <w:lang w:eastAsia="ja-JP"/>
               </w:rPr>
-              <w:t>Nâng</w:t>
-            </w:r>
-            <w:proofErr w:type="spellEnd"/>
+            </w:pPr>
             <w:r>
               <w:rPr>
                 <w:rFonts w:ascii="Arial" w:eastAsia="MS Mincho" w:hAnsi="Arial" w:cs="Arial"/>
@@ -403,10 +401,24 @@
                 <w:szCs w:val="28"/>
                 <w:lang w:eastAsia="ja-JP"/>
               </w:rPr>
-              <w:t xml:space="preserve"> </w:t>
-            </w:r>
-            <w:proofErr w:type="spellStart"/>
-            <w:r>
+              <w:t>BT Làm thêm C5</w:t>
+            </w:r>
+          </w:p>
+        </w:tc>
+        <w:tc>
+          <w:tcPr>
+            <w:tcW w:w="5655" w:type="dxa"/>
+            <w:tcBorders>
+              <w:top w:val="single" w:sz="4" w:space="0" w:color="auto"/>
+              <w:left w:val="single" w:sz="4" w:space="0" w:color="auto"/>
+              <w:bottom w:val="single" w:sz="4" w:space="0" w:color="auto"/>
+              <w:right w:val="single" w:sz="4" w:space="0" w:color="auto"/>
+            </w:tcBorders>
+          </w:tcPr>
+          <w:p>
+            <w:pPr>
+              <w:spacing w:after="0" w:line="240" w:lineRule="auto"/>
+              <w:jc w:val="center"/>
               <w:rPr>
                 <w:rFonts w:ascii="Arial" w:eastAsia="MS Mincho" w:hAnsi="Arial" w:cs="Arial"/>
                 <w:b/>
@@ -415,9 +427,7 @@
                 <w:szCs w:val="28"/>
                 <w:lang w:eastAsia="ja-JP"/>
               </w:rPr>
-              <w:t>cao</w:t>
-            </w:r>
-            <w:proofErr w:type="spellEnd"/>
+            </w:pPr>
             <w:r>
               <w:rPr>
                 <w:rFonts w:ascii="Arial" w:eastAsia="MS Mincho" w:hAnsi="Arial" w:cs="Arial"/>
@@ -427,25 +437,9 @@
                 <w:szCs w:val="28"/>
                 <w:lang w:eastAsia="ja-JP"/>
               </w:rPr>
-              <w:t xml:space="preserve"> C2</w:t>
-            </w:r>
-          </w:p>
-        </w:tc>
-        <w:tc>
-          <w:tcPr>
-            <w:tcW w:w="2160" w:type="dxa"/>
-            <w:tcBorders>
-              <w:top w:val="single" w:sz="4" w:space="0" w:color="auto"/>
-              <w:left w:val="single" w:sz="4" w:space="0" w:color="auto"/>
-              <w:bottom w:val="single" w:sz="4" w:space="0" w:color="auto"/>
-              <w:right w:val="single" w:sz="4" w:space="0" w:color="auto"/>
-            </w:tcBorders>
-            <w:hideMark/>
-          </w:tcPr>
-          <w:p>
-            <w:pPr>
-              <w:spacing w:after="0" w:line="240" w:lineRule="auto"/>
-              <w:jc w:val="center"/>
+              <w:t xml:space="preserve">BT </w:t>
+            </w:r>
+            <w:r>
               <w:rPr>
                 <w:rFonts w:ascii="Arial" w:eastAsia="MS Mincho" w:hAnsi="Arial" w:cs="Arial"/>
                 <w:b/>
@@ -454,8 +448,24 @@
                 <w:szCs w:val="28"/>
                 <w:lang w:eastAsia="ja-JP"/>
               </w:rPr>
-            </w:pPr>
-            <w:r>
+              <w:t xml:space="preserve"> Làm thêm C6</w:t>
+            </w:r>
+          </w:p>
+        </w:tc>
+        <w:tc>
+          <w:tcPr>
+            <w:tcW w:w="2471" w:type="dxa"/>
+            <w:tcBorders>
+              <w:top w:val="single" w:sz="4" w:space="0" w:color="auto"/>
+              <w:left w:val="single" w:sz="4" w:space="0" w:color="auto"/>
+              <w:bottom w:val="single" w:sz="4" w:space="0" w:color="auto"/>
+              <w:right w:val="single" w:sz="4" w:space="0" w:color="auto"/>
+            </w:tcBorders>
+          </w:tcPr>
+          <w:p>
+            <w:pPr>
+              <w:spacing w:after="0" w:line="240" w:lineRule="auto"/>
+              <w:jc w:val="center"/>
               <w:rPr>
                 <w:rFonts w:ascii="Arial" w:eastAsia="MS Mincho" w:hAnsi="Arial" w:cs="Arial"/>
                 <w:b/>
@@ -464,10 +474,23 @@
                 <w:szCs w:val="28"/>
                 <w:lang w:eastAsia="ja-JP"/>
               </w:rPr>
-              <w:t xml:space="preserve">BT </w:t>
-            </w:r>
-            <w:proofErr w:type="spellStart"/>
-            <w:r>
+            </w:pPr>
+          </w:p>
+        </w:tc>
+        <w:tc>
+          <w:tcPr>
+            <w:tcW w:w="2471" w:type="dxa"/>
+            <w:tcBorders>
+              <w:top w:val="single" w:sz="4" w:space="0" w:color="auto"/>
+              <w:left w:val="single" w:sz="4" w:space="0" w:color="auto"/>
+              <w:bottom w:val="single" w:sz="4" w:space="0" w:color="auto"/>
+              <w:right w:val="single" w:sz="4" w:space="0" w:color="auto"/>
+            </w:tcBorders>
+          </w:tcPr>
+          <w:p>
+            <w:pPr>
+              <w:spacing w:after="0" w:line="240" w:lineRule="auto"/>
+              <w:jc w:val="center"/>
               <w:rPr>
                 <w:rFonts w:ascii="Arial" w:eastAsia="MS Mincho" w:hAnsi="Arial" w:cs="Arial"/>
                 <w:b/>
@@ -476,10 +499,23 @@
                 <w:szCs w:val="28"/>
                 <w:lang w:eastAsia="ja-JP"/>
               </w:rPr>
-              <w:t>Làm</w:t>
-            </w:r>
-            <w:proofErr w:type="spellEnd"/>
-            <w:r>
+            </w:pPr>
+          </w:p>
+        </w:tc>
+        <w:tc>
+          <w:tcPr>
+            <w:tcW w:w="2471" w:type="dxa"/>
+            <w:tcBorders>
+              <w:top w:val="single" w:sz="4" w:space="0" w:color="auto"/>
+              <w:left w:val="single" w:sz="4" w:space="0" w:color="auto"/>
+              <w:bottom w:val="single" w:sz="4" w:space="0" w:color="auto"/>
+              <w:right w:val="single" w:sz="4" w:space="0" w:color="auto"/>
+            </w:tcBorders>
+          </w:tcPr>
+          <w:p>
+            <w:pPr>
+              <w:spacing w:after="0" w:line="240" w:lineRule="auto"/>
+              <w:jc w:val="center"/>
               <w:rPr>
                 <w:rFonts w:ascii="Arial" w:eastAsia="MS Mincho" w:hAnsi="Arial" w:cs="Arial"/>
                 <w:b/>
@@ -488,10 +524,23 @@
                 <w:szCs w:val="28"/>
                 <w:lang w:eastAsia="ja-JP"/>
               </w:rPr>
-              <w:t xml:space="preserve"> </w:t>
-            </w:r>
-            <w:proofErr w:type="spellStart"/>
-            <w:r>
+            </w:pPr>
+          </w:p>
+        </w:tc>
+        <w:tc>
+          <w:tcPr>
+            <w:tcW w:w="2471" w:type="dxa"/>
+            <w:tcBorders>
+              <w:top w:val="single" w:sz="4" w:space="0" w:color="auto"/>
+              <w:left w:val="single" w:sz="4" w:space="0" w:color="auto"/>
+              <w:bottom w:val="single" w:sz="4" w:space="0" w:color="auto"/>
+              <w:right w:val="single" w:sz="4" w:space="0" w:color="auto"/>
+            </w:tcBorders>
+          </w:tcPr>
+          <w:p>
+            <w:pPr>
+              <w:spacing w:after="0" w:line="240" w:lineRule="auto"/>
+              <w:jc w:val="center"/>
               <w:rPr>
                 <w:rFonts w:ascii="Arial" w:eastAsia="MS Mincho" w:hAnsi="Arial" w:cs="Arial"/>
                 <w:b/>
@@ -500,10 +549,23 @@
                 <w:szCs w:val="28"/>
                 <w:lang w:eastAsia="ja-JP"/>
               </w:rPr>
-              <w:t>thêm</w:t>
-            </w:r>
-            <w:proofErr w:type="spellEnd"/>
-            <w:r>
+            </w:pPr>
+          </w:p>
+        </w:tc>
+        <w:tc>
+          <w:tcPr>
+            <w:tcW w:w="2471" w:type="dxa"/>
+            <w:tcBorders>
+              <w:top w:val="single" w:sz="4" w:space="0" w:color="auto"/>
+              <w:left w:val="single" w:sz="4" w:space="0" w:color="auto"/>
+              <w:bottom w:val="single" w:sz="4" w:space="0" w:color="auto"/>
+              <w:right w:val="single" w:sz="4" w:space="0" w:color="auto"/>
+            </w:tcBorders>
+          </w:tcPr>
+          <w:p>
+            <w:pPr>
+              <w:spacing w:after="0" w:line="240" w:lineRule="auto"/>
+              <w:jc w:val="center"/>
               <w:rPr>
                 <w:rFonts w:ascii="Arial" w:eastAsia="MS Mincho" w:hAnsi="Arial" w:cs="Arial"/>
                 <w:b/>
@@ -512,20 +574,18 @@
                 <w:szCs w:val="28"/>
                 <w:lang w:eastAsia="ja-JP"/>
               </w:rPr>
-              <w:t xml:space="preserve"> C3</w:t>
-            </w:r>
-          </w:p>
-        </w:tc>
-        <w:tc>
-          <w:tcPr>
-            <w:tcW w:w="2430" w:type="dxa"/>
-            <w:tcBorders>
-              <w:top w:val="single" w:sz="4" w:space="0" w:color="auto"/>
-              <w:left w:val="single" w:sz="4" w:space="0" w:color="auto"/>
-              <w:bottom w:val="single" w:sz="4" w:space="0" w:color="auto"/>
-              <w:right w:val="single" w:sz="4" w:space="0" w:color="auto"/>
-            </w:tcBorders>
-            <w:hideMark/>
+            </w:pPr>
+          </w:p>
+        </w:tc>
+        <w:tc>
+          <w:tcPr>
+            <w:tcW w:w="2471" w:type="dxa"/>
+            <w:tcBorders>
+              <w:top w:val="single" w:sz="4" w:space="0" w:color="auto"/>
+              <w:left w:val="single" w:sz="4" w:space="0" w:color="auto"/>
+              <w:bottom w:val="single" w:sz="4" w:space="0" w:color="auto"/>
+              <w:right w:val="single" w:sz="4" w:space="0" w:color="auto"/>
+            </w:tcBorders>
           </w:tcPr>
           <w:p>
             <w:pPr>
@@ -540,157 +600,16 @@
                 <w:lang w:eastAsia="ja-JP"/>
               </w:rPr>
             </w:pPr>
-            <w:r>
-              <w:rPr>
-                <w:rFonts w:ascii="Arial" w:eastAsia="MS Mincho" w:hAnsi="Arial" w:cs="Arial"/>
-                <w:b/>
-                <w:color w:val="000000"/>
-                <w:sz w:val="24"/>
-                <w:szCs w:val="28"/>
-                <w:lang w:eastAsia="ja-JP"/>
-              </w:rPr>
-              <w:t xml:space="preserve">BT </w:t>
-            </w:r>
-            <w:proofErr w:type="spellStart"/>
-            <w:r>
-              <w:rPr>
-                <w:rFonts w:ascii="Arial" w:eastAsia="MS Mincho" w:hAnsi="Arial" w:cs="Arial"/>
-                <w:b/>
-                <w:color w:val="000000"/>
-                <w:sz w:val="24"/>
-                <w:szCs w:val="28"/>
-                <w:lang w:eastAsia="ja-JP"/>
-              </w:rPr>
-              <w:t>Làm</w:t>
-            </w:r>
-            <w:proofErr w:type="spellEnd"/>
-            <w:r>
-              <w:rPr>
-                <w:rFonts w:ascii="Arial" w:eastAsia="MS Mincho" w:hAnsi="Arial" w:cs="Arial"/>
-                <w:b/>
-                <w:color w:val="000000"/>
-                <w:sz w:val="24"/>
-                <w:szCs w:val="28"/>
-                <w:lang w:eastAsia="ja-JP"/>
-              </w:rPr>
-              <w:t xml:space="preserve"> </w:t>
-            </w:r>
-            <w:proofErr w:type="spellStart"/>
-            <w:r>
-              <w:rPr>
-                <w:rFonts w:ascii="Arial" w:eastAsia="MS Mincho" w:hAnsi="Arial" w:cs="Arial"/>
-                <w:b/>
-                <w:color w:val="000000"/>
-                <w:sz w:val="24"/>
-                <w:szCs w:val="28"/>
-                <w:lang w:eastAsia="ja-JP"/>
-              </w:rPr>
-              <w:t>thêm</w:t>
-            </w:r>
-            <w:proofErr w:type="spellEnd"/>
-            <w:r>
-              <w:rPr>
-                <w:rFonts w:ascii="Arial" w:eastAsia="MS Mincho" w:hAnsi="Arial" w:cs="Arial"/>
-                <w:b/>
-                <w:color w:val="000000"/>
-                <w:sz w:val="24"/>
-                <w:szCs w:val="28"/>
-                <w:lang w:eastAsia="ja-JP"/>
-              </w:rPr>
-              <w:t xml:space="preserve"> C4</w:t>
-            </w:r>
-          </w:p>
-        </w:tc>
-        <w:tc>
-          <w:tcPr>
-            <w:tcW w:w="2750" w:type="dxa"/>
-            <w:tcBorders>
-              <w:top w:val="single" w:sz="4" w:space="0" w:color="auto"/>
-              <w:left w:val="single" w:sz="4" w:space="0" w:color="auto"/>
-              <w:bottom w:val="single" w:sz="4" w:space="0" w:color="auto"/>
-              <w:right w:val="single" w:sz="4" w:space="0" w:color="auto"/>
-            </w:tcBorders>
-            <w:hideMark/>
-          </w:tcPr>
-          <w:p>
-            <w:pPr>
-              <w:spacing w:after="0" w:line="240" w:lineRule="auto"/>
-              <w:jc w:val="center"/>
-              <w:rPr>
-                <w:rFonts w:ascii="Arial" w:eastAsia="MS Mincho" w:hAnsi="Arial" w:cs="Arial"/>
-                <w:b/>
-                <w:color w:val="000000"/>
-                <w:sz w:val="24"/>
-                <w:szCs w:val="28"/>
-                <w:lang w:eastAsia="ja-JP"/>
-              </w:rPr>
-            </w:pPr>
-            <w:r>
-              <w:rPr>
-                <w:rFonts w:ascii="Arial" w:eastAsia="MS Mincho" w:hAnsi="Arial" w:cs="Arial"/>
-                <w:b/>
-                <w:color w:val="000000"/>
-                <w:sz w:val="24"/>
-                <w:szCs w:val="28"/>
-                <w:lang w:eastAsia="ja-JP"/>
-              </w:rPr>
-              <w:t xml:space="preserve">BT </w:t>
-            </w:r>
-            <w:proofErr w:type="spellStart"/>
-            <w:r>
-              <w:rPr>
-                <w:rFonts w:ascii="Arial" w:eastAsia="MS Mincho" w:hAnsi="Arial" w:cs="Arial"/>
-                <w:b/>
-                <w:color w:val="000000"/>
-                <w:sz w:val="24"/>
-                <w:szCs w:val="28"/>
-                <w:lang w:eastAsia="ja-JP"/>
-              </w:rPr>
-              <w:t>Làm</w:t>
-            </w:r>
-            <w:proofErr w:type="spellEnd"/>
-            <w:r>
-              <w:rPr>
-                <w:rFonts w:ascii="Arial" w:eastAsia="MS Mincho" w:hAnsi="Arial" w:cs="Arial"/>
-                <w:b/>
-                <w:color w:val="000000"/>
-                <w:sz w:val="24"/>
-                <w:szCs w:val="28"/>
-                <w:lang w:eastAsia="ja-JP"/>
-              </w:rPr>
-              <w:t xml:space="preserve"> </w:t>
-            </w:r>
-            <w:proofErr w:type="spellStart"/>
-            <w:r>
-              <w:rPr>
-                <w:rFonts w:ascii="Arial" w:eastAsia="MS Mincho" w:hAnsi="Arial" w:cs="Arial"/>
-                <w:b/>
-                <w:color w:val="000000"/>
-                <w:sz w:val="24"/>
-                <w:szCs w:val="28"/>
-                <w:lang w:eastAsia="ja-JP"/>
-              </w:rPr>
-              <w:t>thêm</w:t>
-            </w:r>
-            <w:proofErr w:type="spellEnd"/>
-            <w:r>
-              <w:rPr>
-                <w:rFonts w:ascii="Arial" w:eastAsia="MS Mincho" w:hAnsi="Arial" w:cs="Arial"/>
-                <w:b/>
-                <w:color w:val="000000"/>
-                <w:sz w:val="24"/>
-                <w:szCs w:val="28"/>
-                <w:lang w:eastAsia="ja-JP"/>
-              </w:rPr>
-              <w:t xml:space="preserve"> C5</w:t>
-            </w:r>
           </w:p>
         </w:tc>
       </w:tr>
       <w:tr>
-        <w:tc>
-          <w:tcPr>
-            <w:tcW w:w="529" w:type="dxa"/>
+        <w:trPr>
+          <w:trHeight w:val="520"/>
+        </w:trPr>
+        <w:tc>
+          <w:tcPr>
+            <w:tcW w:w="711" w:type="dxa"/>
             <w:tcBorders>
               <w:top w:val="single" w:sz="4" w:space="0" w:color="auto"/>
               <w:left w:val="single" w:sz="4" w:space="0" w:color="auto"/>
@@ -725,7 +644,7 @@
         </w:tc>
         <w:tc>
           <w:tcPr>
-            <w:tcW w:w="2351" w:type="dxa"/>
+            <w:tcW w:w="2236" w:type="dxa"/>
             <w:tcBorders>
               <w:top w:val="single" w:sz="4" w:space="0" w:color="auto"/>
               <w:left w:val="single" w:sz="4" w:space="0" w:color="auto"/>
@@ -743,59 +662,18 @@
                 <w:szCs w:val="20"/>
               </w:rPr>
             </w:pPr>
-            <w:proofErr w:type="spellStart"/>
             <w:r>
               <w:rPr>
                 <w:rFonts w:cs="Calibri"/>
                 <w:color w:val="000000"/>
               </w:rPr>
-              <w:t>Trần</w:t>
-            </w:r>
-            <w:proofErr w:type="spellEnd"/>
-            <w:r>
-              <w:rPr>
-                <w:rFonts w:cs="Calibri"/>
-                <w:color w:val="000000"/>
-              </w:rPr>
-              <w:t xml:space="preserve"> </w:t>
-            </w:r>
-            <w:proofErr w:type="spellStart"/>
-            <w:r>
-              <w:rPr>
-                <w:rFonts w:cs="Calibri"/>
-                <w:color w:val="000000"/>
-              </w:rPr>
-              <w:t>Thị</w:t>
-            </w:r>
-            <w:proofErr w:type="spellEnd"/>
-            <w:r>
-              <w:rPr>
-                <w:rFonts w:cs="Calibri"/>
-                <w:color w:val="000000"/>
-              </w:rPr>
-              <w:t xml:space="preserve"> </w:t>
-            </w:r>
-            <w:proofErr w:type="spellStart"/>
-            <w:r>
-              <w:rPr>
-                <w:rFonts w:cs="Calibri"/>
-                <w:color w:val="000000"/>
-              </w:rPr>
-              <w:t>Cẩm</w:t>
-            </w:r>
-            <w:proofErr w:type="spellEnd"/>
-            <w:r>
-              <w:rPr>
-                <w:rFonts w:cs="Calibri"/>
-                <w:color w:val="000000"/>
-              </w:rPr>
-              <w:t xml:space="preserve"> My</w:t>
-            </w:r>
-          </w:p>
-        </w:tc>
-        <w:tc>
-          <w:tcPr>
-            <w:tcW w:w="2520" w:type="dxa"/>
+              <w:t>Trần Thị Cẩm My</w:t>
+            </w:r>
+          </w:p>
+        </w:tc>
+        <w:tc>
+          <w:tcPr>
+            <w:tcW w:w="1731" w:type="dxa"/>
             <w:tcBorders>
               <w:top w:val="single" w:sz="4" w:space="0" w:color="auto"/>
               <w:left w:val="single" w:sz="4" w:space="0" w:color="auto"/>
@@ -819,7 +697,7 @@
         </w:tc>
         <w:tc>
           <w:tcPr>
-            <w:tcW w:w="2160" w:type="dxa"/>
+            <w:tcW w:w="1701" w:type="dxa"/>
             <w:tcBorders>
               <w:top w:val="single" w:sz="4" w:space="0" w:color="auto"/>
               <w:left w:val="single" w:sz="4" w:space="0" w:color="auto"/>
@@ -839,11 +717,21 @@
                 <w:lang w:eastAsia="ja-JP"/>
               </w:rPr>
             </w:pPr>
-          </w:p>
-        </w:tc>
-        <w:tc>
-          <w:tcPr>
-            <w:tcW w:w="2160" w:type="dxa"/>
+            <w:r>
+              <w:rPr>
+                <w:rFonts w:ascii="Arial" w:eastAsia="MS Mincho" w:hAnsi="Arial" w:cs="Arial"/>
+                <w:color w:val="000000"/>
+                <w:sz w:val="20"/>
+                <w:szCs w:val="20"/>
+                <w:lang w:eastAsia="ja-JP"/>
+              </w:rPr>
+              <w:t>13</w:t>
+            </w:r>
+          </w:p>
+        </w:tc>
+        <w:tc>
+          <w:tcPr>
+            <w:tcW w:w="1843" w:type="dxa"/>
             <w:tcBorders>
               <w:top w:val="single" w:sz="4" w:space="0" w:color="auto"/>
               <w:left w:val="single" w:sz="4" w:space="0" w:color="auto"/>
@@ -863,11 +751,21 @@
                 <w:lang w:eastAsia="ja-JP"/>
               </w:rPr>
             </w:pPr>
-          </w:p>
-        </w:tc>
-        <w:tc>
-          <w:tcPr>
-            <w:tcW w:w="2430" w:type="dxa"/>
+            <w:r>
+              <w:rPr>
+                <w:rFonts w:ascii="Arial" w:eastAsia="MS Mincho" w:hAnsi="Arial" w:cs="Arial"/>
+                <w:color w:val="000000"/>
+                <w:sz w:val="20"/>
+                <w:szCs w:val="20"/>
+                <w:lang w:eastAsia="ja-JP"/>
+              </w:rPr>
+              <w:t>2</w:t>
+            </w:r>
+          </w:p>
+        </w:tc>
+        <w:tc>
+          <w:tcPr>
+            <w:tcW w:w="1701" w:type="dxa"/>
             <w:tcBorders>
               <w:top w:val="single" w:sz="4" w:space="0" w:color="auto"/>
               <w:left w:val="single" w:sz="4" w:space="0" w:color="auto"/>
@@ -891,7 +789,175 @@
         </w:tc>
         <w:tc>
           <w:tcPr>
-            <w:tcW w:w="2750" w:type="dxa"/>
+            <w:tcW w:w="1276" w:type="dxa"/>
+            <w:tcBorders>
+              <w:top w:val="single" w:sz="4" w:space="0" w:color="auto"/>
+              <w:left w:val="single" w:sz="4" w:space="0" w:color="auto"/>
+              <w:bottom w:val="single" w:sz="4" w:space="0" w:color="auto"/>
+              <w:right w:val="single" w:sz="4" w:space="0" w:color="auto"/>
+            </w:tcBorders>
+          </w:tcPr>
+          <w:p>
+            <w:pPr>
+              <w:spacing w:after="0" w:line="240" w:lineRule="auto"/>
+              <w:jc w:val="both"/>
+              <w:rPr>
+                <w:rFonts w:ascii="Arial" w:eastAsia="MS Mincho" w:hAnsi="Arial" w:cs="Arial"/>
+                <w:color w:val="000000"/>
+                <w:sz w:val="20"/>
+                <w:szCs w:val="20"/>
+                <w:lang w:eastAsia="ja-JP"/>
+              </w:rPr>
+            </w:pPr>
+          </w:p>
+        </w:tc>
+        <w:tc>
+          <w:tcPr>
+            <w:tcW w:w="5655" w:type="dxa"/>
+            <w:tcBorders>
+              <w:top w:val="single" w:sz="4" w:space="0" w:color="auto"/>
+              <w:left w:val="single" w:sz="4" w:space="0" w:color="auto"/>
+              <w:bottom w:val="single" w:sz="4" w:space="0" w:color="auto"/>
+              <w:right w:val="single" w:sz="4" w:space="0" w:color="auto"/>
+            </w:tcBorders>
+          </w:tcPr>
+          <w:p>
+            <w:pPr>
+              <w:spacing w:after="0" w:line="240" w:lineRule="auto"/>
+              <w:jc w:val="both"/>
+              <w:rPr>
+                <w:rFonts w:ascii="Arial" w:eastAsia="MS Mincho" w:hAnsi="Arial" w:cs="Arial"/>
+                <w:color w:val="000000"/>
+                <w:sz w:val="20"/>
+                <w:szCs w:val="20"/>
+                <w:lang w:eastAsia="ja-JP"/>
+              </w:rPr>
+            </w:pPr>
+          </w:p>
+        </w:tc>
+        <w:tc>
+          <w:tcPr>
+            <w:tcW w:w="2471" w:type="dxa"/>
+            <w:tcBorders>
+              <w:top w:val="single" w:sz="4" w:space="0" w:color="auto"/>
+              <w:left w:val="single" w:sz="4" w:space="0" w:color="auto"/>
+              <w:bottom w:val="single" w:sz="4" w:space="0" w:color="auto"/>
+              <w:right w:val="single" w:sz="4" w:space="0" w:color="auto"/>
+            </w:tcBorders>
+          </w:tcPr>
+          <w:p>
+            <w:pPr>
+              <w:spacing w:after="0" w:line="240" w:lineRule="auto"/>
+              <w:jc w:val="both"/>
+              <w:rPr>
+                <w:rFonts w:ascii="Arial" w:eastAsia="MS Mincho" w:hAnsi="Arial" w:cs="Arial"/>
+                <w:color w:val="000000"/>
+                <w:sz w:val="20"/>
+                <w:szCs w:val="20"/>
+                <w:lang w:eastAsia="ja-JP"/>
+              </w:rPr>
+            </w:pPr>
+          </w:p>
+        </w:tc>
+        <w:tc>
+          <w:tcPr>
+            <w:tcW w:w="2471" w:type="dxa"/>
+            <w:tcBorders>
+              <w:top w:val="single" w:sz="4" w:space="0" w:color="auto"/>
+              <w:left w:val="single" w:sz="4" w:space="0" w:color="auto"/>
+              <w:bottom w:val="single" w:sz="4" w:space="0" w:color="auto"/>
+              <w:right w:val="single" w:sz="4" w:space="0" w:color="auto"/>
+            </w:tcBorders>
+          </w:tcPr>
+          <w:p>
+            <w:pPr>
+              <w:spacing w:after="0" w:line="240" w:lineRule="auto"/>
+              <w:jc w:val="both"/>
+              <w:rPr>
+                <w:rFonts w:ascii="Arial" w:eastAsia="MS Mincho" w:hAnsi="Arial" w:cs="Arial"/>
+                <w:color w:val="000000"/>
+                <w:sz w:val="20"/>
+                <w:szCs w:val="20"/>
+                <w:lang w:eastAsia="ja-JP"/>
+              </w:rPr>
+            </w:pPr>
+          </w:p>
+        </w:tc>
+        <w:tc>
+          <w:tcPr>
+            <w:tcW w:w="2471" w:type="dxa"/>
+            <w:tcBorders>
+              <w:top w:val="single" w:sz="4" w:space="0" w:color="auto"/>
+              <w:left w:val="single" w:sz="4" w:space="0" w:color="auto"/>
+              <w:bottom w:val="single" w:sz="4" w:space="0" w:color="auto"/>
+              <w:right w:val="single" w:sz="4" w:space="0" w:color="auto"/>
+            </w:tcBorders>
+          </w:tcPr>
+          <w:p>
+            <w:pPr>
+              <w:spacing w:after="0" w:line="240" w:lineRule="auto"/>
+              <w:jc w:val="both"/>
+              <w:rPr>
+                <w:rFonts w:ascii="Arial" w:eastAsia="MS Mincho" w:hAnsi="Arial" w:cs="Arial"/>
+                <w:color w:val="000000"/>
+                <w:sz w:val="20"/>
+                <w:szCs w:val="20"/>
+                <w:lang w:eastAsia="ja-JP"/>
+              </w:rPr>
+            </w:pPr>
+          </w:p>
+        </w:tc>
+        <w:tc>
+          <w:tcPr>
+            <w:tcW w:w="2471" w:type="dxa"/>
+            <w:tcBorders>
+              <w:top w:val="single" w:sz="4" w:space="0" w:color="auto"/>
+              <w:left w:val="single" w:sz="4" w:space="0" w:color="auto"/>
+              <w:bottom w:val="single" w:sz="4" w:space="0" w:color="auto"/>
+              <w:right w:val="single" w:sz="4" w:space="0" w:color="auto"/>
+            </w:tcBorders>
+          </w:tcPr>
+          <w:p>
+            <w:pPr>
+              <w:spacing w:after="0" w:line="240" w:lineRule="auto"/>
+              <w:jc w:val="both"/>
+              <w:rPr>
+                <w:rFonts w:ascii="Arial" w:eastAsia="MS Mincho" w:hAnsi="Arial" w:cs="Arial"/>
+                <w:color w:val="000000"/>
+                <w:sz w:val="20"/>
+                <w:szCs w:val="20"/>
+                <w:lang w:eastAsia="ja-JP"/>
+              </w:rPr>
+            </w:pPr>
+          </w:p>
+        </w:tc>
+        <w:tc>
+          <w:tcPr>
+            <w:tcW w:w="2471" w:type="dxa"/>
+            <w:tcBorders>
+              <w:top w:val="single" w:sz="4" w:space="0" w:color="auto"/>
+              <w:left w:val="single" w:sz="4" w:space="0" w:color="auto"/>
+              <w:bottom w:val="single" w:sz="4" w:space="0" w:color="auto"/>
+              <w:right w:val="single" w:sz="4" w:space="0" w:color="auto"/>
+            </w:tcBorders>
+          </w:tcPr>
+          <w:p>
+            <w:pPr>
+              <w:spacing w:after="0" w:line="240" w:lineRule="auto"/>
+              <w:jc w:val="both"/>
+              <w:rPr>
+                <w:rFonts w:ascii="Arial" w:eastAsia="MS Mincho" w:hAnsi="Arial" w:cs="Arial"/>
+                <w:color w:val="000000"/>
+                <w:sz w:val="20"/>
+                <w:szCs w:val="20"/>
+                <w:lang w:eastAsia="ja-JP"/>
+              </w:rPr>
+            </w:pPr>
+          </w:p>
+        </w:tc>
+        <w:tc>
+          <w:tcPr>
+            <w:tcW w:w="2471" w:type="dxa"/>
             <w:tcBorders>
               <w:top w:val="single" w:sz="4" w:space="0" w:color="auto"/>
               <w:left w:val="single" w:sz="4" w:space="0" w:color="auto"/>
@@ -915,9 +981,12 @@
         </w:tc>
       </w:tr>
       <w:tr>
-        <w:tc>
-          <w:tcPr>
-            <w:tcW w:w="529" w:type="dxa"/>
+        <w:trPr>
+          <w:trHeight w:val="520"/>
+        </w:trPr>
+        <w:tc>
+          <w:tcPr>
+            <w:tcW w:w="711" w:type="dxa"/>
             <w:tcBorders>
               <w:top w:val="single" w:sz="4" w:space="0" w:color="auto"/>
               <w:left w:val="single" w:sz="4" w:space="0" w:color="auto"/>
@@ -952,7 +1021,7 @@
         </w:tc>
         <w:tc>
           <w:tcPr>
-            <w:tcW w:w="2351" w:type="dxa"/>
+            <w:tcW w:w="2236" w:type="dxa"/>
             <w:tcBorders>
               <w:top w:val="single" w:sz="4" w:space="0" w:color="auto"/>
               <w:left w:val="single" w:sz="4" w:space="0" w:color="auto"/>
@@ -969,15 +1038,13 @@
                 <w:szCs w:val="20"/>
               </w:rPr>
             </w:pPr>
-            <w:proofErr w:type="spellStart"/>
             <w:r>
               <w:rPr>
                 <w:rFonts w:cs="Calibri"/>
                 <w:color w:val="000000"/>
               </w:rPr>
-              <w:t>Nguyễn</w:t>
-            </w:r>
-            <w:proofErr w:type="spellEnd"/>
+              <w:t>Nguyễn Thị Mỹ</w:t>
+            </w:r>
             <w:r>
               <w:rPr>
                 <w:rFonts w:cs="Calibri"/>
@@ -985,52 +1052,18 @@
               </w:rPr>
               <w:t xml:space="preserve"> </w:t>
             </w:r>
-            <w:proofErr w:type="spellStart"/>
             <w:r>
               <w:rPr>
                 <w:rFonts w:cs="Calibri"/>
                 <w:color w:val="000000"/>
               </w:rPr>
-              <w:t>Thị</w:t>
-            </w:r>
-            <w:proofErr w:type="spellEnd"/>
-            <w:r>
-              <w:rPr>
-                <w:rFonts w:cs="Calibri"/>
-                <w:color w:val="000000"/>
-              </w:rPr>
-              <w:t xml:space="preserve"> </w:t>
-            </w:r>
-            <w:proofErr w:type="spellStart"/>
-            <w:r>
-              <w:rPr>
-                <w:rFonts w:cs="Calibri"/>
-                <w:color w:val="000000"/>
-              </w:rPr>
-              <w:t>Mỹ</w:t>
-            </w:r>
-            <w:proofErr w:type="spellEnd"/>
-            <w:r>
-              <w:rPr>
-                <w:rFonts w:cs="Calibri"/>
-                <w:color w:val="000000"/>
-              </w:rPr>
-              <w:t xml:space="preserve"> </w:t>
-            </w:r>
-            <w:proofErr w:type="spellStart"/>
-            <w:r>
-              <w:rPr>
-                <w:rFonts w:cs="Calibri"/>
-                <w:color w:val="000000"/>
-              </w:rPr>
               <w:t>Phượng</w:t>
             </w:r>
-            <w:proofErr w:type="spellEnd"/>
-          </w:p>
-        </w:tc>
-        <w:tc>
-          <w:tcPr>
-            <w:tcW w:w="2520" w:type="dxa"/>
+          </w:p>
+        </w:tc>
+        <w:tc>
+          <w:tcPr>
+            <w:tcW w:w="1731" w:type="dxa"/>
             <w:tcBorders>
               <w:top w:val="single" w:sz="4" w:space="0" w:color="auto"/>
               <w:left w:val="single" w:sz="4" w:space="0" w:color="auto"/>
@@ -1050,11 +1083,21 @@
                 <w:lang w:eastAsia="ja-JP"/>
               </w:rPr>
             </w:pPr>
-          </w:p>
-        </w:tc>
-        <w:tc>
-          <w:tcPr>
-            <w:tcW w:w="2160" w:type="dxa"/>
+            <w:r>
+              <w:rPr>
+                <w:rFonts w:ascii="Arial" w:eastAsia="MS Mincho" w:hAnsi="Arial" w:cs="Arial"/>
+                <w:color w:val="000000"/>
+                <w:sz w:val="20"/>
+                <w:szCs w:val="20"/>
+                <w:lang w:eastAsia="ja-JP"/>
+              </w:rPr>
+              <w:t>12</w:t>
+            </w:r>
+          </w:p>
+        </w:tc>
+        <w:tc>
+          <w:tcPr>
+            <w:tcW w:w="1701" w:type="dxa"/>
             <w:tcBorders>
               <w:top w:val="single" w:sz="4" w:space="0" w:color="auto"/>
               <w:left w:val="single" w:sz="4" w:space="0" w:color="auto"/>
@@ -1078,7 +1121,7 @@
         </w:tc>
         <w:tc>
           <w:tcPr>
-            <w:tcW w:w="2160" w:type="dxa"/>
+            <w:tcW w:w="1843" w:type="dxa"/>
             <w:tcBorders>
               <w:top w:val="single" w:sz="4" w:space="0" w:color="auto"/>
               <w:left w:val="single" w:sz="4" w:space="0" w:color="auto"/>
@@ -1102,7 +1145,7 @@
         </w:tc>
         <w:tc>
           <w:tcPr>
-            <w:tcW w:w="2430" w:type="dxa"/>
+            <w:tcW w:w="1701" w:type="dxa"/>
             <w:tcBorders>
               <w:top w:val="single" w:sz="4" w:space="0" w:color="auto"/>
               <w:left w:val="single" w:sz="4" w:space="0" w:color="auto"/>
@@ -1126,7 +1169,185 @@
         </w:tc>
         <w:tc>
           <w:tcPr>
-            <w:tcW w:w="2750" w:type="dxa"/>
+            <w:tcW w:w="1276" w:type="dxa"/>
+            <w:tcBorders>
+              <w:top w:val="single" w:sz="4" w:space="0" w:color="auto"/>
+              <w:left w:val="single" w:sz="4" w:space="0" w:color="auto"/>
+              <w:bottom w:val="single" w:sz="4" w:space="0" w:color="auto"/>
+              <w:right w:val="single" w:sz="4" w:space="0" w:color="auto"/>
+            </w:tcBorders>
+          </w:tcPr>
+          <w:p>
+            <w:pPr>
+              <w:spacing w:after="0" w:line="240" w:lineRule="auto"/>
+              <w:jc w:val="both"/>
+              <w:rPr>
+                <w:rFonts w:ascii="Arial" w:eastAsia="MS Mincho" w:hAnsi="Arial" w:cs="Arial"/>
+                <w:color w:val="000000"/>
+                <w:sz w:val="20"/>
+                <w:szCs w:val="20"/>
+                <w:lang w:eastAsia="ja-JP"/>
+              </w:rPr>
+            </w:pPr>
+            <w:r>
+              <w:rPr>
+                <w:rFonts w:ascii="Arial" w:eastAsia="MS Mincho" w:hAnsi="Arial" w:cs="Arial"/>
+                <w:color w:val="000000"/>
+                <w:sz w:val="20"/>
+                <w:szCs w:val="20"/>
+                <w:lang w:eastAsia="ja-JP"/>
+              </w:rPr>
+              <w:t>6</w:t>
+            </w:r>
+          </w:p>
+        </w:tc>
+        <w:tc>
+          <w:tcPr>
+            <w:tcW w:w="5655" w:type="dxa"/>
+            <w:tcBorders>
+              <w:top w:val="single" w:sz="4" w:space="0" w:color="auto"/>
+              <w:left w:val="single" w:sz="4" w:space="0" w:color="auto"/>
+              <w:bottom w:val="single" w:sz="4" w:space="0" w:color="auto"/>
+              <w:right w:val="single" w:sz="4" w:space="0" w:color="auto"/>
+            </w:tcBorders>
+          </w:tcPr>
+          <w:p>
+            <w:pPr>
+              <w:spacing w:after="0" w:line="240" w:lineRule="auto"/>
+              <w:jc w:val="both"/>
+              <w:rPr>
+                <w:rFonts w:ascii="Arial" w:eastAsia="MS Mincho" w:hAnsi="Arial" w:cs="Arial"/>
+                <w:color w:val="000000"/>
+                <w:sz w:val="20"/>
+                <w:szCs w:val="20"/>
+                <w:lang w:eastAsia="ja-JP"/>
+              </w:rPr>
+            </w:pPr>
+          </w:p>
+        </w:tc>
+        <w:tc>
+          <w:tcPr>
+            <w:tcW w:w="2471" w:type="dxa"/>
+            <w:tcBorders>
+              <w:top w:val="single" w:sz="4" w:space="0" w:color="auto"/>
+              <w:left w:val="single" w:sz="4" w:space="0" w:color="auto"/>
+              <w:bottom w:val="single" w:sz="4" w:space="0" w:color="auto"/>
+              <w:right w:val="single" w:sz="4" w:space="0" w:color="auto"/>
+            </w:tcBorders>
+          </w:tcPr>
+          <w:p>
+            <w:pPr>
+              <w:spacing w:after="0" w:line="240" w:lineRule="auto"/>
+              <w:jc w:val="both"/>
+              <w:rPr>
+                <w:rFonts w:ascii="Arial" w:eastAsia="MS Mincho" w:hAnsi="Arial" w:cs="Arial"/>
+                <w:color w:val="000000"/>
+                <w:sz w:val="20"/>
+                <w:szCs w:val="20"/>
+                <w:lang w:eastAsia="ja-JP"/>
+              </w:rPr>
+            </w:pPr>
+          </w:p>
+        </w:tc>
+        <w:tc>
+          <w:tcPr>
+            <w:tcW w:w="2471" w:type="dxa"/>
+            <w:tcBorders>
+              <w:top w:val="single" w:sz="4" w:space="0" w:color="auto"/>
+              <w:left w:val="single" w:sz="4" w:space="0" w:color="auto"/>
+              <w:bottom w:val="single" w:sz="4" w:space="0" w:color="auto"/>
+              <w:right w:val="single" w:sz="4" w:space="0" w:color="auto"/>
+            </w:tcBorders>
+          </w:tcPr>
+          <w:p>
+            <w:pPr>
+              <w:spacing w:after="0" w:line="240" w:lineRule="auto"/>
+              <w:jc w:val="both"/>
+              <w:rPr>
+                <w:rFonts w:ascii="Arial" w:eastAsia="MS Mincho" w:hAnsi="Arial" w:cs="Arial"/>
+                <w:color w:val="000000"/>
+                <w:sz w:val="20"/>
+                <w:szCs w:val="20"/>
+                <w:lang w:eastAsia="ja-JP"/>
+              </w:rPr>
+            </w:pPr>
+          </w:p>
+        </w:tc>
+        <w:tc>
+          <w:tcPr>
+            <w:tcW w:w="2471" w:type="dxa"/>
+            <w:tcBorders>
+              <w:top w:val="single" w:sz="4" w:space="0" w:color="auto"/>
+              <w:left w:val="single" w:sz="4" w:space="0" w:color="auto"/>
+              <w:bottom w:val="single" w:sz="4" w:space="0" w:color="auto"/>
+              <w:right w:val="single" w:sz="4" w:space="0" w:color="auto"/>
+            </w:tcBorders>
+          </w:tcPr>
+          <w:p>
+            <w:pPr>
+              <w:spacing w:after="0" w:line="240" w:lineRule="auto"/>
+              <w:jc w:val="both"/>
+              <w:rPr>
+                <w:rFonts w:ascii="Arial" w:eastAsia="MS Mincho" w:hAnsi="Arial" w:cs="Arial"/>
+                <w:color w:val="000000"/>
+                <w:sz w:val="20"/>
+                <w:szCs w:val="20"/>
+                <w:lang w:eastAsia="ja-JP"/>
+              </w:rPr>
+            </w:pPr>
+          </w:p>
+        </w:tc>
+        <w:tc>
+          <w:tcPr>
+            <w:tcW w:w="2471" w:type="dxa"/>
+            <w:tcBorders>
+              <w:top w:val="single" w:sz="4" w:space="0" w:color="auto"/>
+              <w:left w:val="single" w:sz="4" w:space="0" w:color="auto"/>
+              <w:bottom w:val="single" w:sz="4" w:space="0" w:color="auto"/>
+              <w:right w:val="single" w:sz="4" w:space="0" w:color="auto"/>
+            </w:tcBorders>
+          </w:tcPr>
+          <w:p>
+            <w:pPr>
+              <w:spacing w:after="0" w:line="240" w:lineRule="auto"/>
+              <w:jc w:val="both"/>
+              <w:rPr>
+                <w:rFonts w:ascii="Arial" w:eastAsia="MS Mincho" w:hAnsi="Arial" w:cs="Arial"/>
+                <w:color w:val="000000"/>
+                <w:sz w:val="20"/>
+                <w:szCs w:val="20"/>
+                <w:lang w:eastAsia="ja-JP"/>
+              </w:rPr>
+            </w:pPr>
+          </w:p>
+        </w:tc>
+        <w:tc>
+          <w:tcPr>
+            <w:tcW w:w="2471" w:type="dxa"/>
+            <w:tcBorders>
+              <w:top w:val="single" w:sz="4" w:space="0" w:color="auto"/>
+              <w:left w:val="single" w:sz="4" w:space="0" w:color="auto"/>
+              <w:bottom w:val="single" w:sz="4" w:space="0" w:color="auto"/>
+              <w:right w:val="single" w:sz="4" w:space="0" w:color="auto"/>
+            </w:tcBorders>
+          </w:tcPr>
+          <w:p>
+            <w:pPr>
+              <w:spacing w:after="0" w:line="240" w:lineRule="auto"/>
+              <w:jc w:val="both"/>
+              <w:rPr>
+                <w:rFonts w:ascii="Arial" w:eastAsia="MS Mincho" w:hAnsi="Arial" w:cs="Arial"/>
+                <w:color w:val="000000"/>
+                <w:sz w:val="20"/>
+                <w:szCs w:val="20"/>
+                <w:lang w:eastAsia="ja-JP"/>
+              </w:rPr>
+            </w:pPr>
+          </w:p>
+        </w:tc>
+        <w:tc>
+          <w:tcPr>
+            <w:tcW w:w="2471" w:type="dxa"/>
             <w:tcBorders>
               <w:top w:val="single" w:sz="4" w:space="0" w:color="auto"/>
               <w:left w:val="single" w:sz="4" w:space="0" w:color="auto"/>
@@ -1150,9 +1371,12 @@
         </w:tc>
       </w:tr>
       <w:tr>
-        <w:tc>
-          <w:tcPr>
-            <w:tcW w:w="529" w:type="dxa"/>
+        <w:trPr>
+          <w:trHeight w:val="532"/>
+        </w:trPr>
+        <w:tc>
+          <w:tcPr>
+            <w:tcW w:w="711" w:type="dxa"/>
             <w:tcBorders>
               <w:top w:val="single" w:sz="4" w:space="0" w:color="auto"/>
               <w:left w:val="single" w:sz="4" w:space="0" w:color="auto"/>
@@ -1187,7 +1411,7 @@
         </w:tc>
         <w:tc>
           <w:tcPr>
-            <w:tcW w:w="2351" w:type="dxa"/>
+            <w:tcW w:w="2236" w:type="dxa"/>
             <w:tcBorders>
               <w:top w:val="single" w:sz="4" w:space="0" w:color="auto"/>
               <w:left w:val="single" w:sz="4" w:space="0" w:color="auto"/>
@@ -1205,52 +1429,18 @@
                 <w:szCs w:val="20"/>
               </w:rPr>
             </w:pPr>
-            <w:proofErr w:type="spellStart"/>
             <w:r>
               <w:rPr>
                 <w:rFonts w:cs="Calibri"/>
                 <w:color w:val="000000"/>
               </w:rPr>
-              <w:t>Lê</w:t>
-            </w:r>
-            <w:proofErr w:type="spellEnd"/>
-            <w:r>
-              <w:rPr>
-                <w:rFonts w:cs="Calibri"/>
-                <w:color w:val="000000"/>
-              </w:rPr>
-              <w:t xml:space="preserve"> </w:t>
-            </w:r>
-            <w:proofErr w:type="spellStart"/>
-            <w:r>
-              <w:rPr>
-                <w:rFonts w:cs="Calibri"/>
-                <w:color w:val="000000"/>
-              </w:rPr>
-              <w:t>Đại</w:t>
-            </w:r>
-            <w:proofErr w:type="spellEnd"/>
-            <w:r>
-              <w:rPr>
-                <w:rFonts w:cs="Calibri"/>
-                <w:color w:val="000000"/>
-              </w:rPr>
-              <w:t xml:space="preserve"> </w:t>
-            </w:r>
-            <w:proofErr w:type="spellStart"/>
-            <w:r>
-              <w:rPr>
-                <w:rFonts w:cs="Calibri"/>
-                <w:color w:val="000000"/>
-              </w:rPr>
-              <w:t>Nghĩa</w:t>
-            </w:r>
-            <w:proofErr w:type="spellEnd"/>
-          </w:p>
-        </w:tc>
-        <w:tc>
-          <w:tcPr>
-            <w:tcW w:w="2520" w:type="dxa"/>
+              <w:t>Lê Đại Nghĩa</w:t>
+            </w:r>
+          </w:p>
+        </w:tc>
+        <w:tc>
+          <w:tcPr>
+            <w:tcW w:w="1731" w:type="dxa"/>
             <w:tcBorders>
               <w:top w:val="single" w:sz="4" w:space="0" w:color="auto"/>
               <w:left w:val="single" w:sz="4" w:space="0" w:color="auto"/>
@@ -1274,7 +1464,7 @@
         </w:tc>
         <w:tc>
           <w:tcPr>
-            <w:tcW w:w="2160" w:type="dxa"/>
+            <w:tcW w:w="1701" w:type="dxa"/>
             <w:tcBorders>
               <w:top w:val="single" w:sz="4" w:space="0" w:color="auto"/>
               <w:left w:val="single" w:sz="4" w:space="0" w:color="auto"/>
@@ -1294,11 +1484,21 @@
                 <w:lang w:eastAsia="ja-JP"/>
               </w:rPr>
             </w:pPr>
-          </w:p>
-        </w:tc>
-        <w:tc>
-          <w:tcPr>
-            <w:tcW w:w="2160" w:type="dxa"/>
+            <w:r>
+              <w:rPr>
+                <w:rFonts w:ascii="Arial" w:eastAsia="MS Mincho" w:hAnsi="Arial" w:cs="Arial"/>
+                <w:color w:val="000000"/>
+                <w:sz w:val="20"/>
+                <w:szCs w:val="20"/>
+                <w:lang w:eastAsia="ja-JP"/>
+              </w:rPr>
+              <w:t>14</w:t>
+            </w:r>
+          </w:p>
+        </w:tc>
+        <w:tc>
+          <w:tcPr>
+            <w:tcW w:w="1843" w:type="dxa"/>
             <w:tcBorders>
               <w:top w:val="single" w:sz="4" w:space="0" w:color="auto"/>
               <w:left w:val="single" w:sz="4" w:space="0" w:color="auto"/>
@@ -1322,7 +1522,7 @@
         </w:tc>
         <w:tc>
           <w:tcPr>
-            <w:tcW w:w="2430" w:type="dxa"/>
+            <w:tcW w:w="1701" w:type="dxa"/>
             <w:tcBorders>
               <w:top w:val="single" w:sz="4" w:space="0" w:color="auto"/>
               <w:left w:val="single" w:sz="4" w:space="0" w:color="auto"/>
@@ -1346,7 +1546,185 @@
         </w:tc>
         <w:tc>
           <w:tcPr>
-            <w:tcW w:w="2750" w:type="dxa"/>
+            <w:tcW w:w="1276" w:type="dxa"/>
+            <w:tcBorders>
+              <w:top w:val="single" w:sz="4" w:space="0" w:color="auto"/>
+              <w:left w:val="single" w:sz="4" w:space="0" w:color="auto"/>
+              <w:bottom w:val="single" w:sz="4" w:space="0" w:color="auto"/>
+              <w:right w:val="single" w:sz="4" w:space="0" w:color="auto"/>
+            </w:tcBorders>
+          </w:tcPr>
+          <w:p>
+            <w:pPr>
+              <w:spacing w:after="0" w:line="240" w:lineRule="auto"/>
+              <w:jc w:val="both"/>
+              <w:rPr>
+                <w:rFonts w:ascii="Arial" w:eastAsia="MS Mincho" w:hAnsi="Arial" w:cs="Arial"/>
+                <w:color w:val="000000"/>
+                <w:sz w:val="20"/>
+                <w:szCs w:val="20"/>
+                <w:lang w:eastAsia="ja-JP"/>
+              </w:rPr>
+            </w:pPr>
+            <w:r>
+              <w:rPr>
+                <w:rFonts w:ascii="Arial" w:eastAsia="MS Mincho" w:hAnsi="Arial" w:cs="Arial"/>
+                <w:color w:val="000000"/>
+                <w:sz w:val="20"/>
+                <w:szCs w:val="20"/>
+                <w:lang w:eastAsia="ja-JP"/>
+              </w:rPr>
+              <w:t>7</w:t>
+            </w:r>
+          </w:p>
+        </w:tc>
+        <w:tc>
+          <w:tcPr>
+            <w:tcW w:w="5655" w:type="dxa"/>
+            <w:tcBorders>
+              <w:top w:val="single" w:sz="4" w:space="0" w:color="auto"/>
+              <w:left w:val="single" w:sz="4" w:space="0" w:color="auto"/>
+              <w:bottom w:val="single" w:sz="4" w:space="0" w:color="auto"/>
+              <w:right w:val="single" w:sz="4" w:space="0" w:color="auto"/>
+            </w:tcBorders>
+          </w:tcPr>
+          <w:p>
+            <w:pPr>
+              <w:spacing w:after="0" w:line="240" w:lineRule="auto"/>
+              <w:jc w:val="both"/>
+              <w:rPr>
+                <w:rFonts w:ascii="Arial" w:eastAsia="MS Mincho" w:hAnsi="Arial" w:cs="Arial"/>
+                <w:color w:val="000000"/>
+                <w:sz w:val="20"/>
+                <w:szCs w:val="20"/>
+                <w:lang w:eastAsia="ja-JP"/>
+              </w:rPr>
+            </w:pPr>
+          </w:p>
+        </w:tc>
+        <w:tc>
+          <w:tcPr>
+            <w:tcW w:w="2471" w:type="dxa"/>
+            <w:tcBorders>
+              <w:top w:val="single" w:sz="4" w:space="0" w:color="auto"/>
+              <w:left w:val="single" w:sz="4" w:space="0" w:color="auto"/>
+              <w:bottom w:val="single" w:sz="4" w:space="0" w:color="auto"/>
+              <w:right w:val="single" w:sz="4" w:space="0" w:color="auto"/>
+            </w:tcBorders>
+          </w:tcPr>
+          <w:p>
+            <w:pPr>
+              <w:spacing w:after="0" w:line="240" w:lineRule="auto"/>
+              <w:jc w:val="both"/>
+              <w:rPr>
+                <w:rFonts w:ascii="Arial" w:eastAsia="MS Mincho" w:hAnsi="Arial" w:cs="Arial"/>
+                <w:color w:val="000000"/>
+                <w:sz w:val="20"/>
+                <w:szCs w:val="20"/>
+                <w:lang w:eastAsia="ja-JP"/>
+              </w:rPr>
+            </w:pPr>
+          </w:p>
+        </w:tc>
+        <w:tc>
+          <w:tcPr>
+            <w:tcW w:w="2471" w:type="dxa"/>
+            <w:tcBorders>
+              <w:top w:val="single" w:sz="4" w:space="0" w:color="auto"/>
+              <w:left w:val="single" w:sz="4" w:space="0" w:color="auto"/>
+              <w:bottom w:val="single" w:sz="4" w:space="0" w:color="auto"/>
+              <w:right w:val="single" w:sz="4" w:space="0" w:color="auto"/>
+            </w:tcBorders>
+          </w:tcPr>
+          <w:p>
+            <w:pPr>
+              <w:spacing w:after="0" w:line="240" w:lineRule="auto"/>
+              <w:jc w:val="both"/>
+              <w:rPr>
+                <w:rFonts w:ascii="Arial" w:eastAsia="MS Mincho" w:hAnsi="Arial" w:cs="Arial"/>
+                <w:color w:val="000000"/>
+                <w:sz w:val="20"/>
+                <w:szCs w:val="20"/>
+                <w:lang w:eastAsia="ja-JP"/>
+              </w:rPr>
+            </w:pPr>
+          </w:p>
+        </w:tc>
+        <w:tc>
+          <w:tcPr>
+            <w:tcW w:w="2471" w:type="dxa"/>
+            <w:tcBorders>
+              <w:top w:val="single" w:sz="4" w:space="0" w:color="auto"/>
+              <w:left w:val="single" w:sz="4" w:space="0" w:color="auto"/>
+              <w:bottom w:val="single" w:sz="4" w:space="0" w:color="auto"/>
+              <w:right w:val="single" w:sz="4" w:space="0" w:color="auto"/>
+            </w:tcBorders>
+          </w:tcPr>
+          <w:p>
+            <w:pPr>
+              <w:spacing w:after="0" w:line="240" w:lineRule="auto"/>
+              <w:jc w:val="both"/>
+              <w:rPr>
+                <w:rFonts w:ascii="Arial" w:eastAsia="MS Mincho" w:hAnsi="Arial" w:cs="Arial"/>
+                <w:color w:val="000000"/>
+                <w:sz w:val="20"/>
+                <w:szCs w:val="20"/>
+                <w:lang w:eastAsia="ja-JP"/>
+              </w:rPr>
+            </w:pPr>
+          </w:p>
+        </w:tc>
+        <w:tc>
+          <w:tcPr>
+            <w:tcW w:w="2471" w:type="dxa"/>
+            <w:tcBorders>
+              <w:top w:val="single" w:sz="4" w:space="0" w:color="auto"/>
+              <w:left w:val="single" w:sz="4" w:space="0" w:color="auto"/>
+              <w:bottom w:val="single" w:sz="4" w:space="0" w:color="auto"/>
+              <w:right w:val="single" w:sz="4" w:space="0" w:color="auto"/>
+            </w:tcBorders>
+          </w:tcPr>
+          <w:p>
+            <w:pPr>
+              <w:spacing w:after="0" w:line="240" w:lineRule="auto"/>
+              <w:jc w:val="both"/>
+              <w:rPr>
+                <w:rFonts w:ascii="Arial" w:eastAsia="MS Mincho" w:hAnsi="Arial" w:cs="Arial"/>
+                <w:color w:val="000000"/>
+                <w:sz w:val="20"/>
+                <w:szCs w:val="20"/>
+                <w:lang w:eastAsia="ja-JP"/>
+              </w:rPr>
+            </w:pPr>
+          </w:p>
+        </w:tc>
+        <w:tc>
+          <w:tcPr>
+            <w:tcW w:w="2471" w:type="dxa"/>
+            <w:tcBorders>
+              <w:top w:val="single" w:sz="4" w:space="0" w:color="auto"/>
+              <w:left w:val="single" w:sz="4" w:space="0" w:color="auto"/>
+              <w:bottom w:val="single" w:sz="4" w:space="0" w:color="auto"/>
+              <w:right w:val="single" w:sz="4" w:space="0" w:color="auto"/>
+            </w:tcBorders>
+          </w:tcPr>
+          <w:p>
+            <w:pPr>
+              <w:spacing w:after="0" w:line="240" w:lineRule="auto"/>
+              <w:jc w:val="both"/>
+              <w:rPr>
+                <w:rFonts w:ascii="Arial" w:eastAsia="MS Mincho" w:hAnsi="Arial" w:cs="Arial"/>
+                <w:color w:val="000000"/>
+                <w:sz w:val="20"/>
+                <w:szCs w:val="20"/>
+                <w:lang w:eastAsia="ja-JP"/>
+              </w:rPr>
+            </w:pPr>
+          </w:p>
+        </w:tc>
+        <w:tc>
+          <w:tcPr>
+            <w:tcW w:w="2471" w:type="dxa"/>
             <w:tcBorders>
               <w:top w:val="single" w:sz="4" w:space="0" w:color="auto"/>
               <w:left w:val="single" w:sz="4" w:space="0" w:color="auto"/>
@@ -1370,9 +1748,12 @@
         </w:tc>
       </w:tr>
       <w:tr>
-        <w:tc>
-          <w:tcPr>
-            <w:tcW w:w="529" w:type="dxa"/>
+        <w:trPr>
+          <w:trHeight w:val="520"/>
+        </w:trPr>
+        <w:tc>
+          <w:tcPr>
+            <w:tcW w:w="711" w:type="dxa"/>
             <w:tcBorders>
               <w:top w:val="single" w:sz="4" w:space="0" w:color="auto"/>
               <w:left w:val="single" w:sz="4" w:space="0" w:color="auto"/>
@@ -1407,7 +1788,7 @@
         </w:tc>
         <w:tc>
           <w:tcPr>
-            <w:tcW w:w="2351" w:type="dxa"/>
+            <w:tcW w:w="2236" w:type="dxa"/>
             <w:tcBorders>
               <w:top w:val="single" w:sz="4" w:space="0" w:color="auto"/>
               <w:left w:val="single" w:sz="4" w:space="0" w:color="auto"/>
@@ -1425,36 +1806,18 @@
                 <w:szCs w:val="20"/>
               </w:rPr>
             </w:pPr>
-            <w:proofErr w:type="spellStart"/>
             <w:r>
               <w:rPr>
                 <w:rFonts w:cs="Calibri"/>
                 <w:color w:val="000000"/>
               </w:rPr>
-              <w:t>Trần</w:t>
-            </w:r>
-            <w:proofErr w:type="spellEnd"/>
-            <w:r>
-              <w:rPr>
-                <w:rFonts w:cs="Calibri"/>
-                <w:color w:val="000000"/>
-              </w:rPr>
-              <w:t xml:space="preserve"> Cao </w:t>
-            </w:r>
-            <w:proofErr w:type="spellStart"/>
-            <w:r>
-              <w:rPr>
-                <w:rFonts w:cs="Calibri"/>
-                <w:color w:val="000000"/>
-              </w:rPr>
-              <w:t>Ngọc</w:t>
-            </w:r>
-            <w:proofErr w:type="spellEnd"/>
-          </w:p>
-        </w:tc>
-        <w:tc>
-          <w:tcPr>
-            <w:tcW w:w="2520" w:type="dxa"/>
+              <w:t>Trần Cao Ngọc</w:t>
+            </w:r>
+          </w:p>
+        </w:tc>
+        <w:tc>
+          <w:tcPr>
+            <w:tcW w:w="1731" w:type="dxa"/>
             <w:tcBorders>
               <w:top w:val="single" w:sz="4" w:space="0" w:color="auto"/>
               <w:left w:val="single" w:sz="4" w:space="0" w:color="auto"/>
@@ -1474,11 +1837,21 @@
                 <w:lang w:eastAsia="ja-JP"/>
               </w:rPr>
             </w:pPr>
-          </w:p>
-        </w:tc>
-        <w:tc>
-          <w:tcPr>
-            <w:tcW w:w="2160" w:type="dxa"/>
+            <w:r>
+              <w:rPr>
+                <w:rFonts w:ascii="Arial" w:eastAsia="MS Mincho" w:hAnsi="Arial" w:cs="Arial"/>
+                <w:color w:val="000000"/>
+                <w:sz w:val="20"/>
+                <w:szCs w:val="20"/>
+                <w:lang w:eastAsia="ja-JP"/>
+              </w:rPr>
+              <w:t>4</w:t>
+            </w:r>
+          </w:p>
+        </w:tc>
+        <w:tc>
+          <w:tcPr>
+            <w:tcW w:w="1701" w:type="dxa"/>
             <w:tcBorders>
               <w:top w:val="single" w:sz="4" w:space="0" w:color="auto"/>
               <w:left w:val="single" w:sz="4" w:space="0" w:color="auto"/>
@@ -1498,11 +1871,21 @@
                 <w:lang w:eastAsia="ja-JP"/>
               </w:rPr>
             </w:pPr>
-          </w:p>
-        </w:tc>
-        <w:tc>
-          <w:tcPr>
-            <w:tcW w:w="2160" w:type="dxa"/>
+            <w:r>
+              <w:rPr>
+                <w:rFonts w:ascii="Arial" w:eastAsia="MS Mincho" w:hAnsi="Arial" w:cs="Arial"/>
+                <w:color w:val="000000"/>
+                <w:sz w:val="20"/>
+                <w:szCs w:val="20"/>
+                <w:lang w:eastAsia="ja-JP"/>
+              </w:rPr>
+              <w:t>16</w:t>
+            </w:r>
+          </w:p>
+        </w:tc>
+        <w:tc>
+          <w:tcPr>
+            <w:tcW w:w="1843" w:type="dxa"/>
             <w:tcBorders>
               <w:top w:val="single" w:sz="4" w:space="0" w:color="auto"/>
               <w:left w:val="single" w:sz="4" w:space="0" w:color="auto"/>
@@ -1526,7 +1909,7 @@
         </w:tc>
         <w:tc>
           <w:tcPr>
-            <w:tcW w:w="2430" w:type="dxa"/>
+            <w:tcW w:w="1701" w:type="dxa"/>
             <w:tcBorders>
               <w:top w:val="single" w:sz="4" w:space="0" w:color="auto"/>
               <w:left w:val="single" w:sz="4" w:space="0" w:color="auto"/>
@@ -1550,7 +1933,185 @@
         </w:tc>
         <w:tc>
           <w:tcPr>
-            <w:tcW w:w="2750" w:type="dxa"/>
+            <w:tcW w:w="1276" w:type="dxa"/>
+            <w:tcBorders>
+              <w:top w:val="single" w:sz="4" w:space="0" w:color="auto"/>
+              <w:left w:val="single" w:sz="4" w:space="0" w:color="auto"/>
+              <w:bottom w:val="single" w:sz="4" w:space="0" w:color="auto"/>
+              <w:right w:val="single" w:sz="4" w:space="0" w:color="auto"/>
+            </w:tcBorders>
+          </w:tcPr>
+          <w:p>
+            <w:pPr>
+              <w:spacing w:after="0" w:line="240" w:lineRule="auto"/>
+              <w:jc w:val="both"/>
+              <w:rPr>
+                <w:rFonts w:ascii="Arial" w:eastAsia="MS Mincho" w:hAnsi="Arial" w:cs="Arial"/>
+                <w:color w:val="000000"/>
+                <w:sz w:val="20"/>
+                <w:szCs w:val="20"/>
+                <w:lang w:eastAsia="ja-JP"/>
+              </w:rPr>
+            </w:pPr>
+          </w:p>
+        </w:tc>
+        <w:tc>
+          <w:tcPr>
+            <w:tcW w:w="5655" w:type="dxa"/>
+            <w:tcBorders>
+              <w:top w:val="single" w:sz="4" w:space="0" w:color="auto"/>
+              <w:left w:val="single" w:sz="4" w:space="0" w:color="auto"/>
+              <w:bottom w:val="single" w:sz="4" w:space="0" w:color="auto"/>
+              <w:right w:val="single" w:sz="4" w:space="0" w:color="auto"/>
+            </w:tcBorders>
+          </w:tcPr>
+          <w:p>
+            <w:pPr>
+              <w:spacing w:after="0" w:line="240" w:lineRule="auto"/>
+              <w:jc w:val="both"/>
+              <w:rPr>
+                <w:rFonts w:ascii="Arial" w:eastAsia="MS Mincho" w:hAnsi="Arial" w:cs="Arial"/>
+                <w:color w:val="000000"/>
+                <w:sz w:val="20"/>
+                <w:szCs w:val="20"/>
+                <w:lang w:eastAsia="ja-JP"/>
+              </w:rPr>
+            </w:pPr>
+            <w:r>
+              <w:rPr>
+                <w:rFonts w:ascii="Arial" w:eastAsia="MS Mincho" w:hAnsi="Arial" w:cs="Arial"/>
+                <w:color w:val="000000"/>
+                <w:sz w:val="20"/>
+                <w:szCs w:val="20"/>
+                <w:lang w:eastAsia="ja-JP"/>
+              </w:rPr>
+              <w:t>7</w:t>
+            </w:r>
+          </w:p>
+        </w:tc>
+        <w:tc>
+          <w:tcPr>
+            <w:tcW w:w="2471" w:type="dxa"/>
+            <w:tcBorders>
+              <w:top w:val="single" w:sz="4" w:space="0" w:color="auto"/>
+              <w:left w:val="single" w:sz="4" w:space="0" w:color="auto"/>
+              <w:bottom w:val="single" w:sz="4" w:space="0" w:color="auto"/>
+              <w:right w:val="single" w:sz="4" w:space="0" w:color="auto"/>
+            </w:tcBorders>
+          </w:tcPr>
+          <w:p>
+            <w:pPr>
+              <w:spacing w:after="0" w:line="240" w:lineRule="auto"/>
+              <w:jc w:val="both"/>
+              <w:rPr>
+                <w:rFonts w:ascii="Arial" w:eastAsia="MS Mincho" w:hAnsi="Arial" w:cs="Arial"/>
+                <w:color w:val="000000"/>
+                <w:sz w:val="20"/>
+                <w:szCs w:val="20"/>
+                <w:lang w:eastAsia="ja-JP"/>
+              </w:rPr>
+            </w:pPr>
+          </w:p>
+        </w:tc>
+        <w:tc>
+          <w:tcPr>
+            <w:tcW w:w="2471" w:type="dxa"/>
+            <w:tcBorders>
+              <w:top w:val="single" w:sz="4" w:space="0" w:color="auto"/>
+              <w:left w:val="single" w:sz="4" w:space="0" w:color="auto"/>
+              <w:bottom w:val="single" w:sz="4" w:space="0" w:color="auto"/>
+              <w:right w:val="single" w:sz="4" w:space="0" w:color="auto"/>
+            </w:tcBorders>
+          </w:tcPr>
+          <w:p>
+            <w:pPr>
+              <w:spacing w:after="0" w:line="240" w:lineRule="auto"/>
+              <w:jc w:val="both"/>
+              <w:rPr>
+                <w:rFonts w:ascii="Arial" w:eastAsia="MS Mincho" w:hAnsi="Arial" w:cs="Arial"/>
+                <w:color w:val="000000"/>
+                <w:sz w:val="20"/>
+                <w:szCs w:val="20"/>
+                <w:lang w:eastAsia="ja-JP"/>
+              </w:rPr>
+            </w:pPr>
+          </w:p>
+        </w:tc>
+        <w:tc>
+          <w:tcPr>
+            <w:tcW w:w="2471" w:type="dxa"/>
+            <w:tcBorders>
+              <w:top w:val="single" w:sz="4" w:space="0" w:color="auto"/>
+              <w:left w:val="single" w:sz="4" w:space="0" w:color="auto"/>
+              <w:bottom w:val="single" w:sz="4" w:space="0" w:color="auto"/>
+              <w:right w:val="single" w:sz="4" w:space="0" w:color="auto"/>
+            </w:tcBorders>
+          </w:tcPr>
+          <w:p>
+            <w:pPr>
+              <w:spacing w:after="0" w:line="240" w:lineRule="auto"/>
+              <w:jc w:val="both"/>
+              <w:rPr>
+                <w:rFonts w:ascii="Arial" w:eastAsia="MS Mincho" w:hAnsi="Arial" w:cs="Arial"/>
+                <w:color w:val="000000"/>
+                <w:sz w:val="20"/>
+                <w:szCs w:val="20"/>
+                <w:lang w:eastAsia="ja-JP"/>
+              </w:rPr>
+            </w:pPr>
+          </w:p>
+        </w:tc>
+        <w:tc>
+          <w:tcPr>
+            <w:tcW w:w="2471" w:type="dxa"/>
+            <w:tcBorders>
+              <w:top w:val="single" w:sz="4" w:space="0" w:color="auto"/>
+              <w:left w:val="single" w:sz="4" w:space="0" w:color="auto"/>
+              <w:bottom w:val="single" w:sz="4" w:space="0" w:color="auto"/>
+              <w:right w:val="single" w:sz="4" w:space="0" w:color="auto"/>
+            </w:tcBorders>
+          </w:tcPr>
+          <w:p>
+            <w:pPr>
+              <w:spacing w:after="0" w:line="240" w:lineRule="auto"/>
+              <w:jc w:val="both"/>
+              <w:rPr>
+                <w:rFonts w:ascii="Arial" w:eastAsia="MS Mincho" w:hAnsi="Arial" w:cs="Arial"/>
+                <w:color w:val="000000"/>
+                <w:sz w:val="20"/>
+                <w:szCs w:val="20"/>
+                <w:lang w:eastAsia="ja-JP"/>
+              </w:rPr>
+            </w:pPr>
+          </w:p>
+        </w:tc>
+        <w:tc>
+          <w:tcPr>
+            <w:tcW w:w="2471" w:type="dxa"/>
+            <w:tcBorders>
+              <w:top w:val="single" w:sz="4" w:space="0" w:color="auto"/>
+              <w:left w:val="single" w:sz="4" w:space="0" w:color="auto"/>
+              <w:bottom w:val="single" w:sz="4" w:space="0" w:color="auto"/>
+              <w:right w:val="single" w:sz="4" w:space="0" w:color="auto"/>
+            </w:tcBorders>
+          </w:tcPr>
+          <w:p>
+            <w:pPr>
+              <w:spacing w:after="0" w:line="240" w:lineRule="auto"/>
+              <w:jc w:val="both"/>
+              <w:rPr>
+                <w:rFonts w:ascii="Arial" w:eastAsia="MS Mincho" w:hAnsi="Arial" w:cs="Arial"/>
+                <w:color w:val="000000"/>
+                <w:sz w:val="20"/>
+                <w:szCs w:val="20"/>
+                <w:lang w:eastAsia="ja-JP"/>
+              </w:rPr>
+            </w:pPr>
+          </w:p>
+        </w:tc>
+        <w:tc>
+          <w:tcPr>
+            <w:tcW w:w="2471" w:type="dxa"/>
             <w:tcBorders>
               <w:top w:val="single" w:sz="4" w:space="0" w:color="auto"/>
               <w:left w:val="single" w:sz="4" w:space="0" w:color="auto"/>
@@ -1574,9 +2135,12 @@
         </w:tc>
       </w:tr>
       <w:tr>
-        <w:tc>
-          <w:tcPr>
-            <w:tcW w:w="529" w:type="dxa"/>
+        <w:trPr>
+          <w:trHeight w:val="272"/>
+        </w:trPr>
+        <w:tc>
+          <w:tcPr>
+            <w:tcW w:w="711" w:type="dxa"/>
             <w:tcBorders>
               <w:top w:val="single" w:sz="4" w:space="0" w:color="auto"/>
               <w:left w:val="single" w:sz="4" w:space="0" w:color="auto"/>
@@ -1611,7 +2175,7 @@
         </w:tc>
         <w:tc>
           <w:tcPr>
-            <w:tcW w:w="2351" w:type="dxa"/>
+            <w:tcW w:w="2236" w:type="dxa"/>
             <w:tcBorders>
               <w:top w:val="single" w:sz="4" w:space="0" w:color="auto"/>
               <w:left w:val="single" w:sz="4" w:space="0" w:color="auto"/>
@@ -1632,52 +2196,18 @@
                 <w:lang w:eastAsia="ja-JP"/>
               </w:rPr>
             </w:pPr>
-            <w:proofErr w:type="spellStart"/>
             <w:r>
               <w:rPr>
                 <w:rFonts w:cs="Calibri"/>
                 <w:color w:val="000000"/>
               </w:rPr>
-              <w:t>Đào</w:t>
-            </w:r>
-            <w:proofErr w:type="spellEnd"/>
-            <w:r>
-              <w:rPr>
-                <w:rFonts w:cs="Calibri"/>
-                <w:color w:val="000000"/>
-              </w:rPr>
-              <w:t xml:space="preserve"> </w:t>
-            </w:r>
-            <w:proofErr w:type="spellStart"/>
-            <w:r>
-              <w:rPr>
-                <w:rFonts w:cs="Calibri"/>
-                <w:color w:val="000000"/>
-              </w:rPr>
-              <w:t>Văn</w:t>
-            </w:r>
-            <w:proofErr w:type="spellEnd"/>
-            <w:r>
-              <w:rPr>
-                <w:rFonts w:cs="Calibri"/>
-                <w:color w:val="000000"/>
-              </w:rPr>
-              <w:t xml:space="preserve"> </w:t>
-            </w:r>
-            <w:proofErr w:type="spellStart"/>
-            <w:r>
-              <w:rPr>
-                <w:rFonts w:cs="Calibri"/>
-                <w:color w:val="000000"/>
-              </w:rPr>
-              <w:t>Nguyên</w:t>
-            </w:r>
-            <w:proofErr w:type="spellEnd"/>
-          </w:p>
-        </w:tc>
-        <w:tc>
-          <w:tcPr>
-            <w:tcW w:w="2520" w:type="dxa"/>
+              <w:t>Đào Văn Nguyên</w:t>
+            </w:r>
+          </w:p>
+        </w:tc>
+        <w:tc>
+          <w:tcPr>
+            <w:tcW w:w="1731" w:type="dxa"/>
             <w:tcBorders>
               <w:top w:val="single" w:sz="4" w:space="0" w:color="auto"/>
               <w:left w:val="single" w:sz="4" w:space="0" w:color="auto"/>
@@ -1697,11 +2227,21 @@
                 <w:lang w:eastAsia="ja-JP"/>
               </w:rPr>
             </w:pPr>
-          </w:p>
-        </w:tc>
-        <w:tc>
-          <w:tcPr>
-            <w:tcW w:w="2160" w:type="dxa"/>
+            <w:r>
+              <w:rPr>
+                <w:rFonts w:ascii="Arial" w:eastAsia="MS Mincho" w:hAnsi="Arial" w:cs="Arial"/>
+                <w:color w:val="000000"/>
+                <w:sz w:val="20"/>
+                <w:szCs w:val="20"/>
+                <w:lang w:eastAsia="ja-JP"/>
+              </w:rPr>
+              <w:t>8</w:t>
+            </w:r>
+          </w:p>
+        </w:tc>
+        <w:tc>
+          <w:tcPr>
+            <w:tcW w:w="1701" w:type="dxa"/>
             <w:tcBorders>
               <w:top w:val="single" w:sz="4" w:space="0" w:color="auto"/>
               <w:left w:val="single" w:sz="4" w:space="0" w:color="auto"/>
@@ -1721,11 +2261,21 @@
                 <w:lang w:eastAsia="ja-JP"/>
               </w:rPr>
             </w:pPr>
-          </w:p>
-        </w:tc>
-        <w:tc>
-          <w:tcPr>
-            <w:tcW w:w="2160" w:type="dxa"/>
+            <w:r>
+              <w:rPr>
+                <w:rFonts w:ascii="Arial" w:eastAsia="MS Mincho" w:hAnsi="Arial" w:cs="Arial"/>
+                <w:color w:val="000000"/>
+                <w:sz w:val="20"/>
+                <w:szCs w:val="20"/>
+                <w:lang w:eastAsia="ja-JP"/>
+              </w:rPr>
+              <w:t>15</w:t>
+            </w:r>
+          </w:p>
+        </w:tc>
+        <w:tc>
+          <w:tcPr>
+            <w:tcW w:w="1843" w:type="dxa"/>
             <w:tcBorders>
               <w:top w:val="single" w:sz="4" w:space="0" w:color="auto"/>
               <w:left w:val="single" w:sz="4" w:space="0" w:color="auto"/>
@@ -1749,7 +2299,7 @@
         </w:tc>
         <w:tc>
           <w:tcPr>
-            <w:tcW w:w="2430" w:type="dxa"/>
+            <w:tcW w:w="1701" w:type="dxa"/>
             <w:tcBorders>
               <w:top w:val="single" w:sz="4" w:space="0" w:color="auto"/>
               <w:left w:val="single" w:sz="4" w:space="0" w:color="auto"/>
@@ -1769,11 +2319,189 @@
                 <w:lang w:eastAsia="ja-JP"/>
               </w:rPr>
             </w:pPr>
-          </w:p>
-        </w:tc>
-        <w:tc>
-          <w:tcPr>
-            <w:tcW w:w="2750" w:type="dxa"/>
+            <w:r>
+              <w:rPr>
+                <w:rFonts w:ascii="Arial" w:eastAsia="MS Mincho" w:hAnsi="Arial" w:cs="Arial"/>
+                <w:color w:val="000000"/>
+                <w:sz w:val="20"/>
+                <w:szCs w:val="20"/>
+                <w:lang w:eastAsia="ja-JP"/>
+              </w:rPr>
+              <w:t>2</w:t>
+            </w:r>
+          </w:p>
+        </w:tc>
+        <w:tc>
+          <w:tcPr>
+            <w:tcW w:w="1276" w:type="dxa"/>
+            <w:tcBorders>
+              <w:top w:val="single" w:sz="4" w:space="0" w:color="auto"/>
+              <w:left w:val="single" w:sz="4" w:space="0" w:color="auto"/>
+              <w:bottom w:val="single" w:sz="4" w:space="0" w:color="auto"/>
+              <w:right w:val="single" w:sz="4" w:space="0" w:color="auto"/>
+            </w:tcBorders>
+          </w:tcPr>
+          <w:p>
+            <w:pPr>
+              <w:spacing w:after="0" w:line="240" w:lineRule="auto"/>
+              <w:jc w:val="both"/>
+              <w:rPr>
+                <w:rFonts w:ascii="Arial" w:eastAsia="MS Mincho" w:hAnsi="Arial" w:cs="Arial"/>
+                <w:color w:val="000000"/>
+                <w:sz w:val="20"/>
+                <w:szCs w:val="20"/>
+                <w:lang w:eastAsia="ja-JP"/>
+              </w:rPr>
+            </w:pPr>
+          </w:p>
+        </w:tc>
+        <w:tc>
+          <w:tcPr>
+            <w:tcW w:w="5655" w:type="dxa"/>
+            <w:tcBorders>
+              <w:top w:val="single" w:sz="4" w:space="0" w:color="auto"/>
+              <w:left w:val="single" w:sz="4" w:space="0" w:color="auto"/>
+              <w:bottom w:val="single" w:sz="4" w:space="0" w:color="auto"/>
+              <w:right w:val="single" w:sz="4" w:space="0" w:color="auto"/>
+            </w:tcBorders>
+          </w:tcPr>
+          <w:p>
+            <w:pPr>
+              <w:spacing w:after="0" w:line="240" w:lineRule="auto"/>
+              <w:jc w:val="both"/>
+              <w:rPr>
+                <w:rFonts w:ascii="Arial" w:eastAsia="MS Mincho" w:hAnsi="Arial" w:cs="Arial"/>
+                <w:color w:val="000000"/>
+                <w:sz w:val="20"/>
+                <w:szCs w:val="20"/>
+                <w:lang w:eastAsia="ja-JP"/>
+              </w:rPr>
+            </w:pPr>
+          </w:p>
+        </w:tc>
+        <w:tc>
+          <w:tcPr>
+            <w:tcW w:w="2471" w:type="dxa"/>
+            <w:tcBorders>
+              <w:top w:val="single" w:sz="4" w:space="0" w:color="auto"/>
+              <w:left w:val="single" w:sz="4" w:space="0" w:color="auto"/>
+              <w:bottom w:val="single" w:sz="4" w:space="0" w:color="auto"/>
+              <w:right w:val="single" w:sz="4" w:space="0" w:color="auto"/>
+            </w:tcBorders>
+          </w:tcPr>
+          <w:p>
+            <w:pPr>
+              <w:spacing w:after="0" w:line="240" w:lineRule="auto"/>
+              <w:jc w:val="both"/>
+              <w:rPr>
+                <w:rFonts w:ascii="Arial" w:eastAsia="MS Mincho" w:hAnsi="Arial" w:cs="Arial"/>
+                <w:color w:val="000000"/>
+                <w:sz w:val="20"/>
+                <w:szCs w:val="20"/>
+                <w:lang w:eastAsia="ja-JP"/>
+              </w:rPr>
+            </w:pPr>
+          </w:p>
+        </w:tc>
+        <w:tc>
+          <w:tcPr>
+            <w:tcW w:w="2471" w:type="dxa"/>
+            <w:tcBorders>
+              <w:top w:val="single" w:sz="4" w:space="0" w:color="auto"/>
+              <w:left w:val="single" w:sz="4" w:space="0" w:color="auto"/>
+              <w:bottom w:val="single" w:sz="4" w:space="0" w:color="auto"/>
+              <w:right w:val="single" w:sz="4" w:space="0" w:color="auto"/>
+            </w:tcBorders>
+          </w:tcPr>
+          <w:p>
+            <w:pPr>
+              <w:spacing w:after="0" w:line="240" w:lineRule="auto"/>
+              <w:jc w:val="both"/>
+              <w:rPr>
+                <w:rFonts w:ascii="Arial" w:eastAsia="MS Mincho" w:hAnsi="Arial" w:cs="Arial"/>
+                <w:color w:val="000000"/>
+                <w:sz w:val="20"/>
+                <w:szCs w:val="20"/>
+                <w:lang w:eastAsia="ja-JP"/>
+              </w:rPr>
+            </w:pPr>
+          </w:p>
+        </w:tc>
+        <w:tc>
+          <w:tcPr>
+            <w:tcW w:w="2471" w:type="dxa"/>
+            <w:tcBorders>
+              <w:top w:val="single" w:sz="4" w:space="0" w:color="auto"/>
+              <w:left w:val="single" w:sz="4" w:space="0" w:color="auto"/>
+              <w:bottom w:val="single" w:sz="4" w:space="0" w:color="auto"/>
+              <w:right w:val="single" w:sz="4" w:space="0" w:color="auto"/>
+            </w:tcBorders>
+          </w:tcPr>
+          <w:p>
+            <w:pPr>
+              <w:spacing w:after="0" w:line="240" w:lineRule="auto"/>
+              <w:jc w:val="both"/>
+              <w:rPr>
+                <w:rFonts w:ascii="Arial" w:eastAsia="MS Mincho" w:hAnsi="Arial" w:cs="Arial"/>
+                <w:color w:val="000000"/>
+                <w:sz w:val="20"/>
+                <w:szCs w:val="20"/>
+                <w:lang w:eastAsia="ja-JP"/>
+              </w:rPr>
+            </w:pPr>
+          </w:p>
+        </w:tc>
+        <w:tc>
+          <w:tcPr>
+            <w:tcW w:w="2471" w:type="dxa"/>
+            <w:tcBorders>
+              <w:top w:val="single" w:sz="4" w:space="0" w:color="auto"/>
+              <w:left w:val="single" w:sz="4" w:space="0" w:color="auto"/>
+              <w:bottom w:val="single" w:sz="4" w:space="0" w:color="auto"/>
+              <w:right w:val="single" w:sz="4" w:space="0" w:color="auto"/>
+            </w:tcBorders>
+          </w:tcPr>
+          <w:p>
+            <w:pPr>
+              <w:spacing w:after="0" w:line="240" w:lineRule="auto"/>
+              <w:jc w:val="both"/>
+              <w:rPr>
+                <w:rFonts w:ascii="Arial" w:eastAsia="MS Mincho" w:hAnsi="Arial" w:cs="Arial"/>
+                <w:color w:val="000000"/>
+                <w:sz w:val="20"/>
+                <w:szCs w:val="20"/>
+                <w:lang w:eastAsia="ja-JP"/>
+              </w:rPr>
+            </w:pPr>
+          </w:p>
+        </w:tc>
+        <w:tc>
+          <w:tcPr>
+            <w:tcW w:w="2471" w:type="dxa"/>
+            <w:tcBorders>
+              <w:top w:val="single" w:sz="4" w:space="0" w:color="auto"/>
+              <w:left w:val="single" w:sz="4" w:space="0" w:color="auto"/>
+              <w:bottom w:val="single" w:sz="4" w:space="0" w:color="auto"/>
+              <w:right w:val="single" w:sz="4" w:space="0" w:color="auto"/>
+            </w:tcBorders>
+          </w:tcPr>
+          <w:p>
+            <w:pPr>
+              <w:spacing w:after="0" w:line="240" w:lineRule="auto"/>
+              <w:jc w:val="both"/>
+              <w:rPr>
+                <w:rFonts w:ascii="Arial" w:eastAsia="MS Mincho" w:hAnsi="Arial" w:cs="Arial"/>
+                <w:color w:val="000000"/>
+                <w:sz w:val="20"/>
+                <w:szCs w:val="20"/>
+                <w:lang w:eastAsia="ja-JP"/>
+              </w:rPr>
+            </w:pPr>
+          </w:p>
+        </w:tc>
+        <w:tc>
+          <w:tcPr>
+            <w:tcW w:w="2471" w:type="dxa"/>
             <w:tcBorders>
               <w:top w:val="single" w:sz="4" w:space="0" w:color="auto"/>
               <w:left w:val="single" w:sz="4" w:space="0" w:color="auto"/>
@@ -1797,9 +2525,12 @@
         </w:tc>
       </w:tr>
       <w:tr>
-        <w:tc>
-          <w:tcPr>
-            <w:tcW w:w="529" w:type="dxa"/>
+        <w:trPr>
+          <w:trHeight w:val="557"/>
+        </w:trPr>
+        <w:tc>
+          <w:tcPr>
+            <w:tcW w:w="711" w:type="dxa"/>
             <w:tcBorders>
               <w:top w:val="single" w:sz="4" w:space="0" w:color="auto"/>
               <w:left w:val="single" w:sz="4" w:space="0" w:color="auto"/>
@@ -1834,7 +2565,7 @@
         </w:tc>
         <w:tc>
           <w:tcPr>
-            <w:tcW w:w="2351" w:type="dxa"/>
+            <w:tcW w:w="2236" w:type="dxa"/>
             <w:tcBorders>
               <w:top w:val="single" w:sz="4" w:space="0" w:color="auto"/>
               <w:left w:val="single" w:sz="4" w:space="0" w:color="auto"/>
@@ -1859,54 +2590,13 @@
                 <w:rFonts w:cs="Calibri"/>
                 <w:color w:val="000000"/>
               </w:rPr>
-              <w:t xml:space="preserve">Phan </w:t>
-            </w:r>
-            <w:proofErr w:type="spellStart"/>
-            <w:r>
-              <w:rPr>
-                <w:rFonts w:cs="Calibri"/>
-                <w:color w:val="000000"/>
-              </w:rPr>
-              <w:t>Nguyễn</w:t>
-            </w:r>
-            <w:proofErr w:type="spellEnd"/>
-            <w:r>
-              <w:rPr>
-                <w:rFonts w:cs="Calibri"/>
-                <w:color w:val="000000"/>
-              </w:rPr>
-              <w:t xml:space="preserve"> </w:t>
-            </w:r>
-            <w:proofErr w:type="spellStart"/>
-            <w:r>
-              <w:rPr>
-                <w:rFonts w:cs="Calibri"/>
-                <w:color w:val="000000"/>
-              </w:rPr>
-              <w:t>Quỳnh</w:t>
-            </w:r>
-            <w:proofErr w:type="spellEnd"/>
-            <w:r>
-              <w:rPr>
-                <w:rFonts w:cs="Calibri"/>
-                <w:color w:val="000000"/>
-              </w:rPr>
-              <w:t xml:space="preserve"> </w:t>
-            </w:r>
-            <w:proofErr w:type="spellStart"/>
-            <w:r>
-              <w:rPr>
-                <w:rFonts w:cs="Calibri"/>
-                <w:color w:val="000000"/>
-              </w:rPr>
-              <w:t>Như</w:t>
-            </w:r>
-            <w:proofErr w:type="spellEnd"/>
-          </w:p>
-        </w:tc>
-        <w:tc>
-          <w:tcPr>
-            <w:tcW w:w="2520" w:type="dxa"/>
+              <w:t>Phan Nguyễn Quỳnh Như</w:t>
+            </w:r>
+          </w:p>
+        </w:tc>
+        <w:tc>
+          <w:tcPr>
+            <w:tcW w:w="1731" w:type="dxa"/>
             <w:tcBorders>
               <w:top w:val="single" w:sz="4" w:space="0" w:color="auto"/>
               <w:left w:val="single" w:sz="4" w:space="0" w:color="auto"/>
@@ -1926,11 +2616,21 @@
                 <w:lang w:eastAsia="ja-JP"/>
               </w:rPr>
             </w:pPr>
-          </w:p>
-        </w:tc>
-        <w:tc>
-          <w:tcPr>
-            <w:tcW w:w="2160" w:type="dxa"/>
+            <w:r>
+              <w:rPr>
+                <w:rFonts w:ascii="Arial" w:eastAsia="MS Mincho" w:hAnsi="Arial" w:cs="Arial"/>
+                <w:color w:val="000000"/>
+                <w:sz w:val="20"/>
+                <w:szCs w:val="20"/>
+                <w:lang w:eastAsia="ja-JP"/>
+              </w:rPr>
+              <w:t>9 ; 2</w:t>
+            </w:r>
+          </w:p>
+        </w:tc>
+        <w:tc>
+          <w:tcPr>
+            <w:tcW w:w="1701" w:type="dxa"/>
             <w:tcBorders>
               <w:top w:val="single" w:sz="4" w:space="0" w:color="auto"/>
               <w:left w:val="single" w:sz="4" w:space="0" w:color="auto"/>
@@ -1954,7 +2654,7 @@
         </w:tc>
         <w:tc>
           <w:tcPr>
-            <w:tcW w:w="2160" w:type="dxa"/>
+            <w:tcW w:w="1843" w:type="dxa"/>
             <w:tcBorders>
               <w:top w:val="single" w:sz="4" w:space="0" w:color="auto"/>
               <w:left w:val="single" w:sz="4" w:space="0" w:color="auto"/>
@@ -1978,7 +2678,7 @@
         </w:tc>
         <w:tc>
           <w:tcPr>
-            <w:tcW w:w="2430" w:type="dxa"/>
+            <w:tcW w:w="1701" w:type="dxa"/>
             <w:tcBorders>
               <w:top w:val="single" w:sz="4" w:space="0" w:color="auto"/>
               <w:left w:val="single" w:sz="4" w:space="0" w:color="auto"/>
@@ -2002,7 +2702,168 @@
         </w:tc>
         <w:tc>
           <w:tcPr>
-            <w:tcW w:w="2750" w:type="dxa"/>
+            <w:tcW w:w="1276" w:type="dxa"/>
+            <w:tcBorders>
+              <w:top w:val="single" w:sz="4" w:space="0" w:color="auto"/>
+              <w:left w:val="single" w:sz="4" w:space="0" w:color="auto"/>
+              <w:bottom w:val="single" w:sz="4" w:space="0" w:color="auto"/>
+              <w:right w:val="single" w:sz="4" w:space="0" w:color="auto"/>
+            </w:tcBorders>
+          </w:tcPr>
+          <w:p>
+            <w:pPr>
+              <w:spacing w:after="0" w:line="240" w:lineRule="auto"/>
+              <w:jc w:val="both"/>
+              <w:rPr>
+                <w:rFonts w:ascii="Arial" w:eastAsia="MS Mincho" w:hAnsi="Arial" w:cs="Arial"/>
+                <w:color w:val="000000"/>
+                <w:sz w:val="20"/>
+                <w:szCs w:val="20"/>
+              </w:rPr>
+            </w:pPr>
+          </w:p>
+        </w:tc>
+        <w:tc>
+          <w:tcPr>
+            <w:tcW w:w="5655" w:type="dxa"/>
+            <w:tcBorders>
+              <w:top w:val="single" w:sz="4" w:space="0" w:color="auto"/>
+              <w:left w:val="single" w:sz="4" w:space="0" w:color="auto"/>
+              <w:bottom w:val="single" w:sz="4" w:space="0" w:color="auto"/>
+              <w:right w:val="single" w:sz="4" w:space="0" w:color="auto"/>
+            </w:tcBorders>
+          </w:tcPr>
+          <w:p>
+            <w:pPr>
+              <w:spacing w:after="0" w:line="240" w:lineRule="auto"/>
+              <w:jc w:val="both"/>
+              <w:rPr>
+                <w:rFonts w:ascii="Arial" w:eastAsia="MS Mincho" w:hAnsi="Arial" w:cs="Arial"/>
+                <w:color w:val="000000"/>
+                <w:sz w:val="20"/>
+                <w:szCs w:val="20"/>
+              </w:rPr>
+            </w:pPr>
+          </w:p>
+        </w:tc>
+        <w:tc>
+          <w:tcPr>
+            <w:tcW w:w="2471" w:type="dxa"/>
+            <w:tcBorders>
+              <w:top w:val="single" w:sz="4" w:space="0" w:color="auto"/>
+              <w:left w:val="single" w:sz="4" w:space="0" w:color="auto"/>
+              <w:bottom w:val="single" w:sz="4" w:space="0" w:color="auto"/>
+              <w:right w:val="single" w:sz="4" w:space="0" w:color="auto"/>
+            </w:tcBorders>
+          </w:tcPr>
+          <w:p>
+            <w:pPr>
+              <w:spacing w:after="0" w:line="240" w:lineRule="auto"/>
+              <w:jc w:val="both"/>
+              <w:rPr>
+                <w:rFonts w:ascii="Arial" w:eastAsia="MS Mincho" w:hAnsi="Arial" w:cs="Arial"/>
+                <w:color w:val="000000"/>
+                <w:sz w:val="20"/>
+                <w:szCs w:val="20"/>
+              </w:rPr>
+            </w:pPr>
+          </w:p>
+        </w:tc>
+        <w:tc>
+          <w:tcPr>
+            <w:tcW w:w="2471" w:type="dxa"/>
+            <w:tcBorders>
+              <w:top w:val="single" w:sz="4" w:space="0" w:color="auto"/>
+              <w:left w:val="single" w:sz="4" w:space="0" w:color="auto"/>
+              <w:bottom w:val="single" w:sz="4" w:space="0" w:color="auto"/>
+              <w:right w:val="single" w:sz="4" w:space="0" w:color="auto"/>
+            </w:tcBorders>
+          </w:tcPr>
+          <w:p>
+            <w:pPr>
+              <w:spacing w:after="0" w:line="240" w:lineRule="auto"/>
+              <w:jc w:val="both"/>
+              <w:rPr>
+                <w:rFonts w:ascii="Arial" w:eastAsia="MS Mincho" w:hAnsi="Arial" w:cs="Arial"/>
+                <w:color w:val="000000"/>
+                <w:sz w:val="20"/>
+                <w:szCs w:val="20"/>
+              </w:rPr>
+            </w:pPr>
+          </w:p>
+        </w:tc>
+        <w:tc>
+          <w:tcPr>
+            <w:tcW w:w="2471" w:type="dxa"/>
+            <w:tcBorders>
+              <w:top w:val="single" w:sz="4" w:space="0" w:color="auto"/>
+              <w:left w:val="single" w:sz="4" w:space="0" w:color="auto"/>
+              <w:bottom w:val="single" w:sz="4" w:space="0" w:color="auto"/>
+              <w:right w:val="single" w:sz="4" w:space="0" w:color="auto"/>
+            </w:tcBorders>
+          </w:tcPr>
+          <w:p>
+            <w:pPr>
+              <w:spacing w:after="0" w:line="240" w:lineRule="auto"/>
+              <w:jc w:val="both"/>
+              <w:rPr>
+                <w:rFonts w:ascii="Arial" w:eastAsia="MS Mincho" w:hAnsi="Arial" w:cs="Arial"/>
+                <w:color w:val="000000"/>
+                <w:sz w:val="20"/>
+                <w:szCs w:val="20"/>
+              </w:rPr>
+            </w:pPr>
+          </w:p>
+        </w:tc>
+        <w:tc>
+          <w:tcPr>
+            <w:tcW w:w="2471" w:type="dxa"/>
+            <w:tcBorders>
+              <w:top w:val="single" w:sz="4" w:space="0" w:color="auto"/>
+              <w:left w:val="single" w:sz="4" w:space="0" w:color="auto"/>
+              <w:bottom w:val="single" w:sz="4" w:space="0" w:color="auto"/>
+              <w:right w:val="single" w:sz="4" w:space="0" w:color="auto"/>
+            </w:tcBorders>
+          </w:tcPr>
+          <w:p>
+            <w:pPr>
+              <w:spacing w:after="0" w:line="240" w:lineRule="auto"/>
+              <w:jc w:val="both"/>
+              <w:rPr>
+                <w:rFonts w:ascii="Arial" w:eastAsia="MS Mincho" w:hAnsi="Arial" w:cs="Arial"/>
+                <w:color w:val="000000"/>
+                <w:sz w:val="20"/>
+                <w:szCs w:val="20"/>
+              </w:rPr>
+            </w:pPr>
+          </w:p>
+        </w:tc>
+        <w:tc>
+          <w:tcPr>
+            <w:tcW w:w="2471" w:type="dxa"/>
+            <w:tcBorders>
+              <w:top w:val="single" w:sz="4" w:space="0" w:color="auto"/>
+              <w:left w:val="single" w:sz="4" w:space="0" w:color="auto"/>
+              <w:bottom w:val="single" w:sz="4" w:space="0" w:color="auto"/>
+              <w:right w:val="single" w:sz="4" w:space="0" w:color="auto"/>
+            </w:tcBorders>
+          </w:tcPr>
+          <w:p>
+            <w:pPr>
+              <w:spacing w:after="0" w:line="240" w:lineRule="auto"/>
+              <w:jc w:val="both"/>
+              <w:rPr>
+                <w:rFonts w:ascii="Arial" w:eastAsia="MS Mincho" w:hAnsi="Arial" w:cs="Arial"/>
+                <w:color w:val="000000"/>
+                <w:sz w:val="20"/>
+                <w:szCs w:val="20"/>
+              </w:rPr>
+            </w:pPr>
+          </w:p>
+        </w:tc>
+        <w:tc>
+          <w:tcPr>
+            <w:tcW w:w="2471" w:type="dxa"/>
             <w:tcBorders>
               <w:top w:val="single" w:sz="4" w:space="0" w:color="auto"/>
               <w:left w:val="single" w:sz="4" w:space="0" w:color="auto"/>
@@ -2297,7 +3158,6 @@
                 <w:lang w:val="en-GB" w:eastAsia="en-GB"/>
               </w:rPr>
             </w:pPr>
-            <w:proofErr w:type="spellStart"/>
             <w:r>
               <w:rPr>
                 <w:rFonts w:ascii="Arial" w:eastAsia="Times New Roman" w:hAnsi="Arial" w:cs="Arial"/>
@@ -2308,61 +3168,8 @@
                 <w:szCs w:val="21"/>
                 <w:lang w:val="en-GB" w:eastAsia="en-GB"/>
               </w:rPr>
-              <w:t>Họ</w:t>
-            </w:r>
-            <w:proofErr w:type="spellEnd"/>
-            <w:r>
-              <w:rPr>
-                <w:rFonts w:ascii="Arial" w:eastAsia="Times New Roman" w:hAnsi="Arial" w:cs="Arial"/>
-                <w:b/>
-                <w:bCs/>
-                <w:color w:val="002060"/>
-                <w:sz w:val="21"/>
-                <w:szCs w:val="21"/>
-                <w:lang w:val="en-GB" w:eastAsia="en-GB"/>
-              </w:rPr>
-              <w:t xml:space="preserve"> </w:t>
-            </w:r>
-            <w:proofErr w:type="spellStart"/>
-            <w:r>
-              <w:rPr>
-                <w:rFonts w:ascii="Arial" w:eastAsia="Times New Roman" w:hAnsi="Arial" w:cs="Arial"/>
-                <w:b/>
-                <w:bCs/>
-                <w:color w:val="002060"/>
-                <w:sz w:val="21"/>
-                <w:szCs w:val="21"/>
-                <w:lang w:val="en-GB" w:eastAsia="en-GB"/>
-              </w:rPr>
-              <w:t>và</w:t>
-            </w:r>
-            <w:proofErr w:type="spellEnd"/>
-            <w:r>
-              <w:rPr>
-                <w:rFonts w:ascii="Arial" w:eastAsia="Times New Roman" w:hAnsi="Arial" w:cs="Arial"/>
-                <w:b/>
-                <w:bCs/>
-                <w:color w:val="002060"/>
-                <w:sz w:val="21"/>
-                <w:szCs w:val="21"/>
-                <w:lang w:val="en-GB" w:eastAsia="en-GB"/>
-              </w:rPr>
-              <w:t xml:space="preserve"> </w:t>
-            </w:r>
-            <w:proofErr w:type="spellStart"/>
-            <w:r>
-              <w:rPr>
-                <w:rFonts w:ascii="Arial" w:eastAsia="Times New Roman" w:hAnsi="Arial" w:cs="Arial"/>
-                <w:b/>
-                <w:bCs/>
-                <w:color w:val="002060"/>
-                <w:sz w:val="21"/>
-                <w:szCs w:val="21"/>
-                <w:lang w:val="en-GB" w:eastAsia="en-GB"/>
-              </w:rPr>
-              <w:t>Tên</w:t>
-            </w:r>
-            <w:proofErr w:type="spellEnd"/>
+              <w:t>Họ và Tên</w:t>
+            </w:r>
           </w:p>
         </w:tc>
         <w:tc>
@@ -2392,7 +3199,6 @@
                 <w:lang w:val="en-GB" w:eastAsia="en-GB"/>
               </w:rPr>
             </w:pPr>
-            <w:proofErr w:type="spellStart"/>
             <w:r>
               <w:rPr>
                 <w:rFonts w:ascii="Arial" w:eastAsia="Times New Roman" w:hAnsi="Arial" w:cs="Arial"/>
@@ -2403,35 +3209,8 @@
                 <w:szCs w:val="21"/>
                 <w:lang w:val="en-GB" w:eastAsia="en-GB"/>
               </w:rPr>
-              <w:t>Giới</w:t>
-            </w:r>
-            <w:proofErr w:type="spellEnd"/>
-            <w:r>
-              <w:rPr>
-                <w:rFonts w:ascii="Arial" w:eastAsia="Times New Roman" w:hAnsi="Arial" w:cs="Arial"/>
-                <w:b/>
-                <w:bCs/>
-                <w:color w:val="002060"/>
-                <w:sz w:val="21"/>
-                <w:szCs w:val="21"/>
-                <w:lang w:val="en-GB" w:eastAsia="en-GB"/>
-              </w:rPr>
-              <w:t xml:space="preserve"> </w:t>
-            </w:r>
-            <w:proofErr w:type="spellStart"/>
-            <w:r>
-              <w:rPr>
-                <w:rFonts w:ascii="Arial" w:eastAsia="Times New Roman" w:hAnsi="Arial" w:cs="Arial"/>
-                <w:b/>
-                <w:bCs/>
-                <w:color w:val="002060"/>
-                <w:sz w:val="21"/>
-                <w:szCs w:val="21"/>
-                <w:lang w:val="en-GB" w:eastAsia="en-GB"/>
-              </w:rPr>
-              <w:t>tính</w:t>
-            </w:r>
-            <w:proofErr w:type="spellEnd"/>
+              <w:t>Giới tính</w:t>
+            </w:r>
           </w:p>
         </w:tc>
         <w:tc>
@@ -2461,7 +3240,6 @@
                 <w:lang w:val="en-GB" w:eastAsia="en-GB"/>
               </w:rPr>
             </w:pPr>
-            <w:proofErr w:type="spellStart"/>
             <w:r>
               <w:rPr>
                 <w:rFonts w:ascii="Arial" w:eastAsia="Times New Roman" w:hAnsi="Arial" w:cs="Arial"/>
@@ -2472,35 +3250,8 @@
                 <w:szCs w:val="21"/>
                 <w:lang w:val="en-GB" w:eastAsia="en-GB"/>
               </w:rPr>
-              <w:t>Ngày</w:t>
-            </w:r>
-            <w:proofErr w:type="spellEnd"/>
-            <w:r>
-              <w:rPr>
-                <w:rFonts w:ascii="Arial" w:eastAsia="Times New Roman" w:hAnsi="Arial" w:cs="Arial"/>
-                <w:b/>
-                <w:bCs/>
-                <w:color w:val="002060"/>
-                <w:sz w:val="21"/>
-                <w:szCs w:val="21"/>
-                <w:lang w:val="en-GB" w:eastAsia="en-GB"/>
-              </w:rPr>
-              <w:t xml:space="preserve"> </w:t>
-            </w:r>
-            <w:proofErr w:type="spellStart"/>
-            <w:r>
-              <w:rPr>
-                <w:rFonts w:ascii="Arial" w:eastAsia="Times New Roman" w:hAnsi="Arial" w:cs="Arial"/>
-                <w:b/>
-                <w:bCs/>
-                <w:color w:val="002060"/>
-                <w:sz w:val="21"/>
-                <w:szCs w:val="21"/>
-                <w:lang w:val="en-GB" w:eastAsia="en-GB"/>
-              </w:rPr>
-              <w:t>sinh</w:t>
-            </w:r>
-            <w:proofErr w:type="spellEnd"/>
+              <w:t>Ngày sinh</w:t>
+            </w:r>
           </w:p>
         </w:tc>
         <w:tc>
@@ -2530,7 +3281,6 @@
                 <w:lang w:val="en-GB" w:eastAsia="en-GB"/>
               </w:rPr>
             </w:pPr>
-            <w:proofErr w:type="spellStart"/>
             <w:r>
               <w:rPr>
                 <w:rFonts w:ascii="Arial" w:eastAsia="Times New Roman" w:hAnsi="Arial" w:cs="Arial"/>
@@ -2541,35 +3291,8 @@
                 <w:szCs w:val="21"/>
                 <w:lang w:val="en-GB" w:eastAsia="en-GB"/>
               </w:rPr>
-              <w:t>Nơi</w:t>
-            </w:r>
-            <w:proofErr w:type="spellEnd"/>
-            <w:r>
-              <w:rPr>
-                <w:rFonts w:ascii="Arial" w:eastAsia="Times New Roman" w:hAnsi="Arial" w:cs="Arial"/>
-                <w:b/>
-                <w:bCs/>
-                <w:color w:val="002060"/>
-                <w:sz w:val="21"/>
-                <w:szCs w:val="21"/>
-                <w:lang w:val="en-GB" w:eastAsia="en-GB"/>
-              </w:rPr>
-              <w:t xml:space="preserve"> </w:t>
-            </w:r>
-            <w:proofErr w:type="spellStart"/>
-            <w:r>
-              <w:rPr>
-                <w:rFonts w:ascii="Arial" w:eastAsia="Times New Roman" w:hAnsi="Arial" w:cs="Arial"/>
-                <w:b/>
-                <w:bCs/>
-                <w:color w:val="002060"/>
-                <w:sz w:val="21"/>
-                <w:szCs w:val="21"/>
-                <w:lang w:val="en-GB" w:eastAsia="en-GB"/>
-              </w:rPr>
-              <w:t>sinh</w:t>
-            </w:r>
-            <w:proofErr w:type="spellEnd"/>
+              <w:t>Nơi sinh</w:t>
+            </w:r>
           </w:p>
         </w:tc>
         <w:tc>
@@ -2640,7 +3363,6 @@
                 <w:lang w:val="en-GB" w:eastAsia="en-GB"/>
               </w:rPr>
             </w:pPr>
-            <w:proofErr w:type="spellStart"/>
             <w:r>
               <w:rPr>
                 <w:rFonts w:ascii="Arial" w:eastAsia="Times New Roman" w:hAnsi="Arial" w:cs="Arial"/>
@@ -2651,35 +3373,8 @@
                 <w:szCs w:val="21"/>
                 <w:lang w:val="en-GB" w:eastAsia="en-GB"/>
               </w:rPr>
-              <w:t>Điện</w:t>
-            </w:r>
-            <w:proofErr w:type="spellEnd"/>
-            <w:r>
-              <w:rPr>
-                <w:rFonts w:ascii="Arial" w:eastAsia="Times New Roman" w:hAnsi="Arial" w:cs="Arial"/>
-                <w:b/>
-                <w:bCs/>
-                <w:color w:val="002060"/>
-                <w:sz w:val="21"/>
-                <w:szCs w:val="21"/>
-                <w:lang w:val="en-GB" w:eastAsia="en-GB"/>
-              </w:rPr>
-              <w:t xml:space="preserve"> </w:t>
-            </w:r>
-            <w:proofErr w:type="spellStart"/>
-            <w:r>
-              <w:rPr>
-                <w:rFonts w:ascii="Arial" w:eastAsia="Times New Roman" w:hAnsi="Arial" w:cs="Arial"/>
-                <w:b/>
-                <w:bCs/>
-                <w:color w:val="002060"/>
-                <w:sz w:val="21"/>
-                <w:szCs w:val="21"/>
-                <w:lang w:val="en-GB" w:eastAsia="en-GB"/>
-              </w:rPr>
-              <w:t>Thoại</w:t>
-            </w:r>
-            <w:proofErr w:type="spellEnd"/>
+              <w:t>Điện Thoại</w:t>
+            </w:r>
           </w:p>
         </w:tc>
         <w:tc>
@@ -2709,7 +3404,6 @@
                 <w:lang w:val="en-GB" w:eastAsia="en-GB"/>
               </w:rPr>
             </w:pPr>
-            <w:proofErr w:type="spellStart"/>
             <w:r>
               <w:rPr>
                 <w:rFonts w:ascii="Arial" w:eastAsia="Times New Roman" w:hAnsi="Arial" w:cs="Arial"/>
@@ -2720,35 +3414,8 @@
                 <w:szCs w:val="21"/>
                 <w:lang w:val="en-GB" w:eastAsia="en-GB"/>
               </w:rPr>
-              <w:t>Ghi</w:t>
-            </w:r>
-            <w:proofErr w:type="spellEnd"/>
-            <w:r>
-              <w:rPr>
-                <w:rFonts w:ascii="Arial" w:eastAsia="Times New Roman" w:hAnsi="Arial" w:cs="Arial"/>
-                <w:b/>
-                <w:bCs/>
-                <w:color w:val="002060"/>
-                <w:sz w:val="21"/>
-                <w:szCs w:val="21"/>
-                <w:lang w:val="en-GB" w:eastAsia="en-GB"/>
-              </w:rPr>
-              <w:t xml:space="preserve"> </w:t>
-            </w:r>
-            <w:proofErr w:type="spellStart"/>
-            <w:r>
-              <w:rPr>
-                <w:rFonts w:ascii="Arial" w:eastAsia="Times New Roman" w:hAnsi="Arial" w:cs="Arial"/>
-                <w:b/>
-                <w:bCs/>
-                <w:color w:val="002060"/>
-                <w:sz w:val="21"/>
-                <w:szCs w:val="21"/>
-                <w:lang w:val="en-GB" w:eastAsia="en-GB"/>
-              </w:rPr>
-              <w:t>chú</w:t>
-            </w:r>
-            <w:proofErr w:type="spellEnd"/>
+              <w:t>Ghi chú</w:t>
+            </w:r>
           </w:p>
         </w:tc>
       </w:tr>
@@ -2842,53 +3509,12 @@
                 <w:lang w:val="en-GB" w:eastAsia="en-GB"/>
               </w:rPr>
             </w:pPr>
-            <w:proofErr w:type="spellStart"/>
             <w:r>
               <w:rPr>
                 <w:rFonts w:cs="Calibri"/>
                 <w:color w:val="000000"/>
               </w:rPr>
-              <w:t>Trần</w:t>
-            </w:r>
-            <w:proofErr w:type="spellEnd"/>
-            <w:r>
-              <w:rPr>
-                <w:rFonts w:cs="Calibri"/>
-                <w:color w:val="000000"/>
-              </w:rPr>
-              <w:t xml:space="preserve"> </w:t>
-            </w:r>
-            <w:proofErr w:type="spellStart"/>
-            <w:r>
-              <w:rPr>
-                <w:rFonts w:cs="Calibri"/>
-                <w:color w:val="000000"/>
-              </w:rPr>
-              <w:t>Thị</w:t>
-            </w:r>
-            <w:proofErr w:type="spellEnd"/>
-            <w:r>
-              <w:rPr>
-                <w:rFonts w:cs="Calibri"/>
-                <w:color w:val="000000"/>
-              </w:rPr>
-              <w:t xml:space="preserve"> </w:t>
-            </w:r>
-            <w:proofErr w:type="spellStart"/>
-            <w:r>
-              <w:rPr>
-                <w:rFonts w:cs="Calibri"/>
-                <w:color w:val="000000"/>
-              </w:rPr>
-              <w:t>Cẩm</w:t>
-            </w:r>
-            <w:proofErr w:type="spellEnd"/>
-            <w:r>
-              <w:rPr>
-                <w:rFonts w:cs="Calibri"/>
-                <w:color w:val="000000"/>
-              </w:rPr>
-              <w:t xml:space="preserve"> My</w:t>
+              <w:t>Trần Thị Cẩm My</w:t>
             </w:r>
           </w:p>
         </w:tc>
@@ -3135,15 +3761,13 @@
                 <w:lang w:val="en-GB" w:eastAsia="en-GB"/>
               </w:rPr>
             </w:pPr>
-            <w:proofErr w:type="spellStart"/>
             <w:r>
               <w:rPr>
                 <w:rFonts w:cs="Calibri"/>
                 <w:color w:val="000000"/>
               </w:rPr>
-              <w:t>Nguyễn</w:t>
-            </w:r>
-            <w:proofErr w:type="spellEnd"/>
+              <w:t>Nguyễn Thị Mỹ</w:t>
+            </w:r>
             <w:r>
               <w:rPr>
                 <w:rFonts w:cs="Calibri"/>
@@ -3151,49 +3775,13 @@
               </w:rPr>
               <w:t xml:space="preserve"> </w:t>
             </w:r>
-            <w:proofErr w:type="spellStart"/>
             <w:r>
               <w:rPr>
                 <w:rFonts w:cs="Calibri"/>
                 <w:color w:val="000000"/>
               </w:rPr>
-              <w:t>Thị</w:t>
-            </w:r>
-            <w:proofErr w:type="spellEnd"/>
-            <w:r>
-              <w:rPr>
-                <w:rFonts w:cs="Calibri"/>
-                <w:color w:val="000000"/>
-              </w:rPr>
-              <w:t xml:space="preserve"> </w:t>
-            </w:r>
-            <w:proofErr w:type="spellStart"/>
-            <w:r>
-              <w:rPr>
-                <w:rFonts w:cs="Calibri"/>
-                <w:color w:val="000000"/>
-              </w:rPr>
-              <w:t>Mỹ</w:t>
-            </w:r>
-            <w:proofErr w:type="spellEnd"/>
-            <w:r>
-              <w:rPr>
-                <w:rFonts w:cs="Calibri"/>
-                <w:color w:val="000000"/>
-              </w:rPr>
-              <w:t xml:space="preserve"> </w:t>
-            </w:r>
-            <w:bookmarkStart w:id="0" w:name="_GoBack"/>
-            <w:bookmarkEnd w:id="0"/>
-            <w:proofErr w:type="spellStart"/>
-            <w:r>
-              <w:rPr>
-                <w:rFonts w:cs="Calibri"/>
-                <w:color w:val="000000"/>
-              </w:rPr>
               <w:t>Phượng</w:t>
             </w:r>
-            <w:proofErr w:type="spellEnd"/>
           </w:p>
         </w:tc>
         <w:tc>
@@ -3439,47 +4027,13 @@
                 <w:lang w:val="en-GB" w:eastAsia="en-GB"/>
               </w:rPr>
             </w:pPr>
-            <w:proofErr w:type="spellStart"/>
             <w:r>
               <w:rPr>
                 <w:rFonts w:cs="Calibri"/>
                 <w:color w:val="000000"/>
               </w:rPr>
-              <w:t>Lê</w:t>
-            </w:r>
-            <w:proofErr w:type="spellEnd"/>
-            <w:r>
-              <w:rPr>
-                <w:rFonts w:cs="Calibri"/>
-                <w:color w:val="000000"/>
-              </w:rPr>
-              <w:t xml:space="preserve"> </w:t>
-            </w:r>
-            <w:proofErr w:type="spellStart"/>
-            <w:r>
-              <w:rPr>
-                <w:rFonts w:cs="Calibri"/>
-                <w:color w:val="000000"/>
-              </w:rPr>
-              <w:t>Đại</w:t>
-            </w:r>
-            <w:proofErr w:type="spellEnd"/>
-            <w:r>
-              <w:rPr>
-                <w:rFonts w:cs="Calibri"/>
-                <w:color w:val="000000"/>
-              </w:rPr>
-              <w:t xml:space="preserve"> </w:t>
-            </w:r>
-            <w:proofErr w:type="spellStart"/>
-            <w:r>
-              <w:rPr>
-                <w:rFonts w:cs="Calibri"/>
-                <w:color w:val="000000"/>
-              </w:rPr>
-              <w:t>Nghĩa</w:t>
-            </w:r>
-            <w:proofErr w:type="spellEnd"/>
+              <w:t>Lê Đại Nghĩa</w:t>
+            </w:r>
           </w:p>
         </w:tc>
         <w:tc>
@@ -3724,31 +4278,13 @@
                 <w:lang w:val="en-GB" w:eastAsia="en-GB"/>
               </w:rPr>
             </w:pPr>
-            <w:proofErr w:type="spellStart"/>
             <w:r>
               <w:rPr>
                 <w:rFonts w:cs="Calibri"/>
                 <w:color w:val="000000"/>
               </w:rPr>
-              <w:t>Trần</w:t>
-            </w:r>
-            <w:proofErr w:type="spellEnd"/>
-            <w:r>
-              <w:rPr>
-                <w:rFonts w:cs="Calibri"/>
-                <w:color w:val="000000"/>
-              </w:rPr>
-              <w:t xml:space="preserve"> Cao </w:t>
-            </w:r>
-            <w:proofErr w:type="spellStart"/>
-            <w:r>
-              <w:rPr>
-                <w:rFonts w:cs="Calibri"/>
-                <w:color w:val="000000"/>
-              </w:rPr>
-              <w:t>Ngọc</w:t>
-            </w:r>
-            <w:proofErr w:type="spellEnd"/>
+              <w:t>Trần Cao Ngọc</w:t>
+            </w:r>
           </w:p>
         </w:tc>
         <w:tc>
@@ -3994,47 +4530,13 @@
                 <w:lang w:val="en-GB" w:eastAsia="en-GB"/>
               </w:rPr>
             </w:pPr>
-            <w:proofErr w:type="spellStart"/>
             <w:r>
               <w:rPr>
                 <w:rFonts w:cs="Calibri"/>
                 <w:color w:val="000000"/>
               </w:rPr>
-              <w:t>Đào</w:t>
-            </w:r>
-            <w:proofErr w:type="spellEnd"/>
-            <w:r>
-              <w:rPr>
-                <w:rFonts w:cs="Calibri"/>
-                <w:color w:val="000000"/>
-              </w:rPr>
-              <w:t xml:space="preserve"> </w:t>
-            </w:r>
-            <w:proofErr w:type="spellStart"/>
-            <w:r>
-              <w:rPr>
-                <w:rFonts w:cs="Calibri"/>
-                <w:color w:val="000000"/>
-              </w:rPr>
-              <w:t>Văn</w:t>
-            </w:r>
-            <w:proofErr w:type="spellEnd"/>
-            <w:r>
-              <w:rPr>
-                <w:rFonts w:cs="Calibri"/>
-                <w:color w:val="000000"/>
-              </w:rPr>
-              <w:t xml:space="preserve"> </w:t>
-            </w:r>
-            <w:proofErr w:type="spellStart"/>
-            <w:r>
-              <w:rPr>
-                <w:rFonts w:cs="Calibri"/>
-                <w:color w:val="000000"/>
-              </w:rPr>
-              <w:t>Nguyên</w:t>
-            </w:r>
-            <w:proofErr w:type="spellEnd"/>
+              <w:t>Đào Văn Nguyên</w:t>
+            </w:r>
           </w:p>
         </w:tc>
         <w:tc>
@@ -4285,49 +4787,8 @@
                 <w:rFonts w:cs="Calibri"/>
                 <w:color w:val="000000"/>
               </w:rPr>
-              <w:t xml:space="preserve">Phan </w:t>
-            </w:r>
-            <w:proofErr w:type="spellStart"/>
-            <w:r>
-              <w:rPr>
-                <w:rFonts w:cs="Calibri"/>
-                <w:color w:val="000000"/>
-              </w:rPr>
-              <w:t>Nguyễn</w:t>
-            </w:r>
-            <w:proofErr w:type="spellEnd"/>
-            <w:r>
-              <w:rPr>
-                <w:rFonts w:cs="Calibri"/>
-                <w:color w:val="000000"/>
-              </w:rPr>
-              <w:t xml:space="preserve"> </w:t>
-            </w:r>
-            <w:proofErr w:type="spellStart"/>
-            <w:r>
-              <w:rPr>
-                <w:rFonts w:cs="Calibri"/>
-                <w:color w:val="000000"/>
-              </w:rPr>
-              <w:t>Quỳnh</w:t>
-            </w:r>
-            <w:proofErr w:type="spellEnd"/>
-            <w:r>
-              <w:rPr>
-                <w:rFonts w:cs="Calibri"/>
-                <w:color w:val="000000"/>
-              </w:rPr>
-              <w:t xml:space="preserve"> </w:t>
-            </w:r>
-            <w:proofErr w:type="spellStart"/>
-            <w:r>
-              <w:rPr>
-                <w:rFonts w:cs="Calibri"/>
-                <w:color w:val="000000"/>
-              </w:rPr>
-              <w:t>Như</w:t>
-            </w:r>
-            <w:proofErr w:type="spellEnd"/>
+              <w:t>Phan Nguyễn Quỳnh Như</w:t>
+            </w:r>
           </w:p>
         </w:tc>
         <w:tc>
@@ -4502,7 +4963,7 @@
 </file>
 
 <file path=word/styles.xml><?xml version="1.0" encoding="utf-8"?>
-<w:styles xmlns:mc="http://schemas.openxmlformats.org/markup-compatibility/2006" xmlns:r="http://schemas.openxmlformats.org/officeDocument/2006/relationships" xmlns:w="http://schemas.openxmlformats.org/wordprocessingml/2006/main" xmlns:w14="http://schemas.microsoft.com/office/word/2010/wordml" xmlns:w15="http://schemas.microsoft.com/office/word/2012/wordml" mc:Ignorable="w14 w15">
+<w:styles xmlns:mc="http://schemas.openxmlformats.org/markup-compatibility/2006" xmlns:r="http://schemas.openxmlformats.org/officeDocument/2006/relationships" xmlns:w="http://schemas.openxmlformats.org/wordprocessingml/2006/main" xmlns:w14="http://schemas.microsoft.com/office/word/2010/wordml" xmlns:w15="http://schemas.microsoft.com/office/word/2012/wordml" xmlns:w16cid="http://schemas.microsoft.com/office/word/2016/wordml/cid" xmlns:w16se="http://schemas.microsoft.com/office/word/2015/wordml/symex" mc:Ignorable="w14 w15 w16se w16cid">
   <w:docDefaults>
     <w:rPrDefault>
       <w:rPr>
@@ -4518,7 +4979,7 @@
       </w:pPr>
     </w:pPrDefault>
   </w:docDefaults>
-  <w:latentStyles w:defLockedState="0" w:defUIPriority="99" w:defSemiHidden="0" w:defUnhideWhenUsed="0" w:defQFormat="0" w:count="371">
+  <w:latentStyles w:defLockedState="0" w:defUIPriority="99" w:defSemiHidden="0" w:defUnhideWhenUsed="0" w:defQFormat="0" w:count="375">
     <w:lsdException w:name="Normal" w:uiPriority="0" w:qFormat="1"/>
     <w:lsdException w:name="heading 1" w:uiPriority="9" w:qFormat="1"/>
     <w:lsdException w:name="heading 2" w:semiHidden="1" w:uiPriority="9" w:unhideWhenUsed="1" w:qFormat="1"/>
@@ -4890,8 +5351,12 @@
     <w:lsdException w:name="List Table 5 Dark Accent 6" w:uiPriority="50"/>
     <w:lsdException w:name="List Table 6 Colorful Accent 6" w:uiPriority="51"/>
     <w:lsdException w:name="List Table 7 Colorful Accent 6" w:uiPriority="52"/>
+    <w:lsdException w:name="Mention" w:semiHidden="1" w:unhideWhenUsed="1"/>
+    <w:lsdException w:name="Smart Hyperlink" w:semiHidden="1" w:unhideWhenUsed="1"/>
+    <w:lsdException w:name="Hashtag" w:semiHidden="1" w:unhideWhenUsed="1"/>
+    <w:lsdException w:name="Unresolved Mention" w:semiHidden="1" w:unhideWhenUsed="1"/>
   </w:latentStyles>
-  <w:style w:type="paragraph" w:default="1" w:styleId="Normal">
+  <w:style w:type="paragraph" w:default="1" w:styleId="Binhthng">
     <w:name w:val="Normal"/>
     <w:qFormat/>
     <w:rsid w:val="001C2C8D"/>
@@ -4900,13 +5365,13 @@
       <w:lang w:val="en-US"/>
     </w:rPr>
   </w:style>
-  <w:style w:type="character" w:default="1" w:styleId="DefaultParagraphFont">
+  <w:style w:type="character" w:default="1" w:styleId="Phngmcinhcuaoanvn">
     <w:name w:val="Default Paragraph Font"/>
     <w:uiPriority w:val="1"/>
     <w:semiHidden/>
     <w:unhideWhenUsed/>
   </w:style>
-  <w:style w:type="table" w:default="1" w:styleId="TableNormal">
+  <w:style w:type="table" w:default="1" w:styleId="BangThngthng">
     <w:name w:val="Normal Table"/>
     <w:uiPriority w:val="99"/>
     <w:semiHidden/>
@@ -4921,15 +5386,15 @@
       </w:tblCellMar>
     </w:tblPr>
   </w:style>
-  <w:style w:type="numbering" w:default="1" w:styleId="NoList">
+  <w:style w:type="numbering" w:default="1" w:styleId="Khngco">
     <w:name w:val="No List"/>
     <w:uiPriority w:val="99"/>
     <w:semiHidden/>
     <w:unhideWhenUsed/>
   </w:style>
-  <w:style w:type="character" w:styleId="Hyperlink">
+  <w:style w:type="character" w:styleId="Siuktni">
     <w:name w:val="Hyperlink"/>
-    <w:basedOn w:val="DefaultParagraphFont"/>
+    <w:basedOn w:val="Phngmcinhcuaoanvn"/>
     <w:uiPriority w:val="99"/>
     <w:semiHidden/>
     <w:unhideWhenUsed/>
